--- a/TEMP/input/p075r_IAD_+MHS_+_G4/tc_p075r.docx
+++ b/TEMP/input/p075r_IAD_+MHS_+_G4/tc_p075r.docx
@@ -3133,7 +3133,41 @@
           <w:color w:val="000000"/>
           <w:rtl w:val="0"/>
         </w:rPr>
-        <w:t xml:space="preserve">Prenes ung demy sestier de </w:t>
+        <w:t xml:space="preserve">Prenes ung </w:t>
+      </w:r>
+      <w:r>
+        <w:rPr>
+          <w:rFonts w:ascii="Courier New" w:cs="Courier New" w:eastAsia="Courier New" w:hAnsi="Courier New"/>
+          <w:color w:val="0000ff"/>
+          <w:sz w:val="18"/>
+          <w:szCs w:val="18"/>
+          <w:rtl w:val="0"/>
+        </w:rPr>
+        <w:t xml:space="preserve">&lt;ms&gt;</w:t>
+      </w:r>
+      <w:r>
+        <w:rPr>
+          <w:color w:val="000000"/>
+          <w:rtl w:val="0"/>
+        </w:rPr>
+        <w:t xml:space="preserve">demy sestier</w:t>
+      </w:r>
+      <w:r>
+        <w:rPr>
+          <w:rFonts w:ascii="Courier New" w:cs="Courier New" w:eastAsia="Courier New" w:hAnsi="Courier New"/>
+          <w:color w:val="0000ff"/>
+          <w:sz w:val="18"/>
+          <w:szCs w:val="18"/>
+          <w:rtl w:val="0"/>
+        </w:rPr>
+        <w:t xml:space="preserve">&lt;/ms&gt;</w:t>
+      </w:r>
+      <w:r>
+        <w:rPr>
+          <w:color w:val="000000"/>
+          <w:rtl w:val="0"/>
+        </w:rPr>
+        <w:t xml:space="preserve"> de </w:t>
       </w:r>
       <w:r>
         <w:rPr>
@@ -3167,7 +3201,41 @@
           <w:color w:val="000000"/>
           <w:rtl w:val="0"/>
         </w:rPr>
-        <w:t xml:space="preserve"> avecq une once de </w:t>
+        <w:t xml:space="preserve"> avecq une </w:t>
+      </w:r>
+      <w:r>
+        <w:rPr>
+          <w:rFonts w:ascii="Courier New" w:cs="Courier New" w:eastAsia="Courier New" w:hAnsi="Courier New"/>
+          <w:color w:val="0000ff"/>
+          <w:sz w:val="18"/>
+          <w:szCs w:val="18"/>
+          <w:rtl w:val="0"/>
+        </w:rPr>
+        <w:t xml:space="preserve">&lt;ms&gt;</w:t>
+      </w:r>
+      <w:r>
+        <w:rPr>
+          <w:color w:val="000000"/>
+          <w:rtl w:val="0"/>
+        </w:rPr>
+        <w:t xml:space="preserve">once</w:t>
+      </w:r>
+      <w:r>
+        <w:rPr>
+          <w:rFonts w:ascii="Courier New" w:cs="Courier New" w:eastAsia="Courier New" w:hAnsi="Courier New"/>
+          <w:color w:val="0000ff"/>
+          <w:sz w:val="18"/>
+          <w:szCs w:val="18"/>
+          <w:rtl w:val="0"/>
+        </w:rPr>
+        <w:t xml:space="preserve">&lt;/ms&gt;</w:t>
+      </w:r>
+      <w:r>
+        <w:rPr>
+          <w:color w:val="000000"/>
+          <w:rtl w:val="0"/>
+        </w:rPr>
+        <w:t xml:space="preserve"> de </w:t>
       </w:r>
       <w:r>
         <w:rPr>
@@ -3266,7 +3334,41 @@
           <w:color w:val="000000"/>
           <w:rtl w:val="0"/>
         </w:rPr>
-        <w:t xml:space="preserve"> une once de </w:t>
+        <w:t xml:space="preserve"> une </w:t>
+      </w:r>
+      <w:r>
+        <w:rPr>
+          <w:rFonts w:ascii="Courier New" w:cs="Courier New" w:eastAsia="Courier New" w:hAnsi="Courier New"/>
+          <w:color w:val="0000ff"/>
+          <w:sz w:val="18"/>
+          <w:szCs w:val="18"/>
+          <w:rtl w:val="0"/>
+        </w:rPr>
+        <w:t xml:space="preserve">&lt;ms&gt;</w:t>
+      </w:r>
+      <w:r>
+        <w:rPr>
+          <w:color w:val="000000"/>
+          <w:rtl w:val="0"/>
+        </w:rPr>
+        <w:t xml:space="preserve">once</w:t>
+      </w:r>
+      <w:r>
+        <w:rPr>
+          <w:rFonts w:ascii="Courier New" w:cs="Courier New" w:eastAsia="Courier New" w:hAnsi="Courier New"/>
+          <w:color w:val="0000ff"/>
+          <w:sz w:val="18"/>
+          <w:szCs w:val="18"/>
+          <w:rtl w:val="0"/>
+        </w:rPr>
+        <w:t xml:space="preserve">&lt;/ms&gt;</w:t>
+      </w:r>
+      <w:r>
+        <w:rPr>
+          <w:color w:val="000000"/>
+          <w:rtl w:val="0"/>
+        </w:rPr>
+        <w:t xml:space="preserve"> de </w:t>
       </w:r>
       <w:r>
         <w:rPr>
@@ -3317,7 +3419,41 @@
           <w:color w:val="000000"/>
           <w:rtl w:val="0"/>
         </w:rPr>
-        <w:t xml:space="preserve"> une once de </w:t>
+        <w:t xml:space="preserve"> une </w:t>
+      </w:r>
+      <w:r>
+        <w:rPr>
+          <w:rFonts w:ascii="Courier New" w:cs="Courier New" w:eastAsia="Courier New" w:hAnsi="Courier New"/>
+          <w:color w:val="0000ff"/>
+          <w:sz w:val="18"/>
+          <w:szCs w:val="18"/>
+          <w:rtl w:val="0"/>
+        </w:rPr>
+        <w:t xml:space="preserve">&lt;ms&gt;</w:t>
+      </w:r>
+      <w:r>
+        <w:rPr>
+          <w:color w:val="000000"/>
+          <w:rtl w:val="0"/>
+        </w:rPr>
+        <w:t xml:space="preserve">once</w:t>
+      </w:r>
+      <w:r>
+        <w:rPr>
+          <w:rFonts w:ascii="Courier New" w:cs="Courier New" w:eastAsia="Courier New" w:hAnsi="Courier New"/>
+          <w:color w:val="0000ff"/>
+          <w:sz w:val="18"/>
+          <w:szCs w:val="18"/>
+          <w:rtl w:val="0"/>
+        </w:rPr>
+        <w:t xml:space="preserve">&lt;/ms&gt;</w:t>
+      </w:r>
+      <w:r>
+        <w:rPr>
+          <w:color w:val="000000"/>
+          <w:rtl w:val="0"/>
+        </w:rPr>
+        <w:t xml:space="preserve"> de </w:t>
       </w:r>
       <w:r>
         <w:rPr>
@@ -3399,7 +3535,51 @@
           <w:color w:val="000000"/>
           <w:rtl w:val="0"/>
         </w:rPr>
-        <w:t xml:space="preserve">mectes ensemble dans une fiolle de voyrre</w:t>
+        <w:t xml:space="preserve">mectes ensemble dans une </w:t>
+      </w:r>
+      <w:r>
+        <w:rPr>
+          <w:rFonts w:ascii="Courier New" w:cs="Courier New" w:eastAsia="Courier New" w:hAnsi="Courier New"/>
+          <w:color w:val="0000ff"/>
+          <w:sz w:val="18"/>
+          <w:szCs w:val="18"/>
+          <w:rtl w:val="0"/>
+        </w:rPr>
+        <w:t xml:space="preserve">&lt;tl&gt;</w:t>
+      </w:r>
+      <w:r>
+        <w:rPr>
+          <w:color w:val="000000"/>
+          <w:rtl w:val="0"/>
+        </w:rPr>
+        <w:t xml:space="preserve">fiolle de </w:t>
+      </w:r>
+      <w:r>
+        <w:rPr>
+          <w:rFonts w:ascii="Courier New" w:cs="Courier New" w:eastAsia="Courier New" w:hAnsi="Courier New"/>
+          <w:color w:val="0000ff"/>
+          <w:sz w:val="18"/>
+          <w:szCs w:val="18"/>
+          <w:rtl w:val="0"/>
+        </w:rPr>
+        <w:t xml:space="preserve">&lt;m&gt;</w:t>
+      </w:r>
+      <w:r>
+        <w:rPr>
+          <w:color w:val="000000"/>
+          <w:rtl w:val="0"/>
+        </w:rPr>
+        <w:t xml:space="preserve">voyrre</w:t>
+      </w:r>
+      <w:r>
+        <w:rPr>
+          <w:rFonts w:ascii="Courier New" w:cs="Courier New" w:eastAsia="Courier New" w:hAnsi="Courier New"/>
+          <w:color w:val="0000ff"/>
+          <w:sz w:val="18"/>
+          <w:szCs w:val="18"/>
+          <w:rtl w:val="0"/>
+        </w:rPr>
+        <w:t xml:space="preserve">&lt;/m&gt;&lt;/tl&gt;</w:t>
       </w:r>
       <w:r>
         <w:rPr>

--- a/TEMP/input/p075r_IAD_+MHS_+_G4/tc_p075r.docx
+++ b/TEMP/input/p075r_IAD_+MHS_+_G4/tc_p075r.docx
@@ -4514,36 +4514,14 @@
     <w:rPrDefault>
       <w:rPr>
         <w:rFonts w:ascii="Arial" w:cs="Arial" w:eastAsia="Arial" w:hAnsi="Arial"/>
-        <w:b w:val="0"/>
-        <w:i w:val="0"/>
-        <w:smallCaps w:val="0"/>
-        <w:strike w:val="0"/>
-        <w:color w:val="000000"/>
         <w:sz w:val="22"/>
         <w:szCs w:val="22"/>
-        <w:u w:val="none"/>
-        <w:shd w:fill="auto" w:val="clear"/>
-        <w:vertAlign w:val="baseline"/>
         <w:lang w:val="en"/>
       </w:rPr>
     </w:rPrDefault>
     <w:pPrDefault>
       <w:pPr>
-        <w:keepNext w:val="0"/>
-        <w:keepLines w:val="0"/>
-        <w:widowControl w:val="1"/>
-        <w:pBdr>
-          <w:top w:space="0" w:sz="0" w:val="nil"/>
-          <w:left w:space="0" w:sz="0" w:val="nil"/>
-          <w:bottom w:space="0" w:sz="0" w:val="nil"/>
-          <w:right w:space="0" w:sz="0" w:val="nil"/>
-          <w:between w:space="0" w:sz="0" w:val="nil"/>
-        </w:pBdr>
-        <w:shd w:fill="auto" w:val="clear"/>
-        <w:spacing w:after="0" w:before="0" w:line="276" w:lineRule="auto"/>
-        <w:ind w:left="0" w:right="0" w:firstLine="0"/>
-        <w:contextualSpacing w:val="0"/>
-        <w:jc w:val="left"/>
+        <w:spacing w:line="276" w:lineRule="auto"/>
       </w:pPr>
     </w:pPrDefault>
   </w:docDefaults>

--- a/TEMP/input/p075r_IAD_+MHS_+_G4/tc_p075r.docx
+++ b/TEMP/input/p075r_IAD_+MHS_+_G4/tc_p075r.docx
@@ -2704,7 +2704,20 @@
           <w:color w:val="000000"/>
           <w:rtl w:val="0"/>
         </w:rPr>
-        <w:t xml:space="preserve"> et puys le coucher sur le </w:t>
+        <w:t xml:space="preserve"> et puys le couche</w:t>
+      </w:r>
+      <w:r>
+        <w:rPr>
+          <w:rtl w:val="0"/>
+        </w:rPr>
+        <w:t xml:space="preserve">s</w:t>
+      </w:r>
+      <w:r>
+        <w:rPr>
+          <w:color w:val="000000"/>
+          <w:rtl w:val="0"/>
+        </w:rPr>
+        <w:t xml:space="preserve"> sur le </w:t>
       </w:r>
       <w:r>
         <w:rPr>

--- a/TEMP/input/p075r_IAD_+MHS_+_G4/tc_p075r.docx
+++ b/TEMP/input/p075r_IAD_+MHS_+_G4/tc_p075r.docx
@@ -212,24 +212,7 @@
           <w:szCs w:val="18"/>
           <w:rtl w:val="0"/>
         </w:rPr>
-        <w:t xml:space="preserve">&lt;id&gt;</w:t>
-      </w:r>
-      <w:r>
-        <w:rPr>
-          <w:color w:val="000000"/>
-          <w:rtl w:val="0"/>
-        </w:rPr>
-        <w:t xml:space="preserve">p075r_1</w:t>
-      </w:r>
-      <w:r>
-        <w:rPr>
-          <w:rFonts w:ascii="Courier New" w:cs="Courier New" w:eastAsia="Courier New" w:hAnsi="Courier New"/>
-          <w:color w:val="7f6000"/>
-          <w:sz w:val="18"/>
-          <w:szCs w:val="18"/>
-          <w:rtl w:val="0"/>
-        </w:rPr>
-        <w:t xml:space="preserve">&lt;/id&gt;</w:t>
+        <w:t xml:space="preserve">&lt;id&gt;p075r_1&lt;/id&gt;</w:t>
       </w:r>
       <w:r>
         <w:rPr>
@@ -796,24 +779,7 @@
           <w:szCs w:val="18"/>
           <w:rtl w:val="0"/>
         </w:rPr>
-        <w:t xml:space="preserve">&lt;id&gt;</w:t>
-      </w:r>
-      <w:r>
-        <w:rPr>
-          <w:color w:val="000000"/>
-          <w:rtl w:val="0"/>
-        </w:rPr>
-        <w:t xml:space="preserve">p075r_2</w:t>
-      </w:r>
-      <w:r>
-        <w:rPr>
-          <w:rFonts w:ascii="Courier New" w:cs="Courier New" w:eastAsia="Courier New" w:hAnsi="Courier New"/>
-          <w:color w:val="7f6000"/>
-          <w:sz w:val="18"/>
-          <w:szCs w:val="18"/>
-          <w:rtl w:val="0"/>
-        </w:rPr>
-        <w:t xml:space="preserve">&lt;/id&gt;</w:t>
+        <w:t xml:space="preserve">&lt;id&gt;p075r_2&lt;/id&gt;</w:t>
       </w:r>
       <w:r>
         <w:rPr>
@@ -1670,24 +1636,7 @@
           <w:szCs w:val="18"/>
           <w:rtl w:val="0"/>
         </w:rPr>
-        <w:t xml:space="preserve">&lt;id&gt;</w:t>
-      </w:r>
-      <w:r>
-        <w:rPr>
-          <w:color w:val="000000"/>
-          <w:rtl w:val="0"/>
-        </w:rPr>
-        <w:t xml:space="preserve">p075r_3</w:t>
-      </w:r>
-      <w:r>
-        <w:rPr>
-          <w:rFonts w:ascii="Courier New" w:cs="Courier New" w:eastAsia="Courier New" w:hAnsi="Courier New"/>
-          <w:color w:val="7f6000"/>
-          <w:sz w:val="18"/>
-          <w:szCs w:val="18"/>
-          <w:rtl w:val="0"/>
-        </w:rPr>
-        <w:t xml:space="preserve">&lt;/id&gt;</w:t>
+        <w:t xml:space="preserve">&lt;id&gt;p075r_3&lt;/id&gt;</w:t>
       </w:r>
       <w:r>
         <w:rPr>
@@ -2962,15 +2911,32 @@
           <w:szCs w:val="18"/>
           <w:rtl w:val="0"/>
         </w:rPr>
-        <w:t xml:space="preserve">&lt;id&gt;</w:t>
-      </w:r>
-      <w:r>
-        <w:rPr>
-          <w:color w:val="000000"/>
-          <w:rtl w:val="0"/>
-        </w:rPr>
-        <w:t xml:space="preserve">p075r_4</w:t>
-      </w:r>
+        <w:t xml:space="preserve">&lt;id&gt;p075r_4&lt;/id&gt;</w:t>
+      </w:r>
+      <w:r>
+        <w:rPr>
+          <w:rtl w:val="0"/>
+        </w:rPr>
+      </w:r>
+    </w:p>
+    <w:p>
+      <w:pPr>
+        <w:keepNext w:val="0"/>
+        <w:keepLines w:val="0"/>
+        <w:widowControl w:val="0"/>
+        <w:pBdr>
+          <w:top w:space="0" w:sz="0" w:val="nil"/>
+          <w:left w:space="0" w:sz="0" w:val="nil"/>
+          <w:bottom w:space="0" w:sz="0" w:val="nil"/>
+          <w:right w:space="0" w:sz="0" w:val="nil"/>
+          <w:between w:space="0" w:sz="0" w:val="nil"/>
+        </w:pBdr>
+        <w:shd w:fill="auto" w:val="clear"/>
+        <w:contextualSpacing w:val="0"/>
+        <w:rPr>
+          <w:color w:val="000000"/>
+        </w:rPr>
+      </w:pPr>
       <w:r>
         <w:rPr>
           <w:rFonts w:ascii="Courier New" w:cs="Courier New" w:eastAsia="Courier New" w:hAnsi="Courier New"/>
@@ -2979,32 +2945,42 @@
           <w:szCs w:val="18"/>
           <w:rtl w:val="0"/>
         </w:rPr>
-        <w:t xml:space="preserve">&lt;/id&gt;</w:t>
-      </w:r>
-      <w:r>
-        <w:rPr>
-          <w:rtl w:val="0"/>
-        </w:rPr>
-      </w:r>
-    </w:p>
-    <w:p>
-      <w:pPr>
-        <w:keepNext w:val="0"/>
-        <w:keepLines w:val="0"/>
-        <w:widowControl w:val="0"/>
-        <w:pBdr>
-          <w:top w:space="0" w:sz="0" w:val="nil"/>
-          <w:left w:space="0" w:sz="0" w:val="nil"/>
-          <w:bottom w:space="0" w:sz="0" w:val="nil"/>
-          <w:right w:space="0" w:sz="0" w:val="nil"/>
-          <w:between w:space="0" w:sz="0" w:val="nil"/>
-        </w:pBdr>
-        <w:shd w:fill="auto" w:val="clear"/>
-        <w:contextualSpacing w:val="0"/>
-        <w:rPr>
-          <w:color w:val="000000"/>
-        </w:rPr>
-      </w:pPr>
+        <w:t xml:space="preserve">&lt;head&gt;</w:t>
+      </w:r>
+      <w:r>
+        <w:rPr>
+          <w:color w:val="000000"/>
+          <w:rtl w:val="0"/>
+        </w:rPr>
+        <w:t xml:space="preserve">Pour faire </w:t>
+      </w:r>
+      <w:r>
+        <w:rPr>
+          <w:rFonts w:ascii="Courier New" w:cs="Courier New" w:eastAsia="Courier New" w:hAnsi="Courier New"/>
+          <w:color w:val="0000ff"/>
+          <w:sz w:val="18"/>
+          <w:szCs w:val="18"/>
+          <w:rtl w:val="0"/>
+        </w:rPr>
+        <w:t xml:space="preserve">&lt;m&gt;</w:t>
+      </w:r>
+      <w:r>
+        <w:rPr>
+          <w:color w:val="000000"/>
+          <w:rtl w:val="0"/>
+        </w:rPr>
+        <w:t xml:space="preserve">Eaue fort</w:t>
+      </w:r>
+      <w:r>
+        <w:rPr>
+          <w:rFonts w:ascii="Courier New" w:cs="Courier New" w:eastAsia="Courier New" w:hAnsi="Courier New"/>
+          <w:color w:val="0000ff"/>
+          <w:sz w:val="18"/>
+          <w:szCs w:val="18"/>
+          <w:rtl w:val="0"/>
+        </w:rPr>
+        <w:t xml:space="preserve">&lt;/m&gt;</w:t>
+      </w:r>
       <w:r>
         <w:rPr>
           <w:rFonts w:ascii="Courier New" w:cs="Courier New" w:eastAsia="Courier New" w:hAnsi="Courier New"/>
@@ -3013,14 +2989,130 @@
           <w:szCs w:val="18"/>
           <w:rtl w:val="0"/>
         </w:rPr>
-        <w:t xml:space="preserve">&lt;head&gt;</w:t>
-      </w:r>
-      <w:r>
-        <w:rPr>
-          <w:color w:val="000000"/>
-          <w:rtl w:val="0"/>
-        </w:rPr>
-        <w:t xml:space="preserve">Pour faire </w:t>
+        <w:t xml:space="preserve">&lt;/head&gt;</w:t>
+      </w:r>
+      <w:r>
+        <w:rPr>
+          <w:rtl w:val="0"/>
+        </w:rPr>
+      </w:r>
+    </w:p>
+    <w:p>
+      <w:pPr>
+        <w:keepNext w:val="0"/>
+        <w:keepLines w:val="0"/>
+        <w:widowControl w:val="0"/>
+        <w:pBdr>
+          <w:top w:space="0" w:sz="0" w:val="nil"/>
+          <w:left w:space="0" w:sz="0" w:val="nil"/>
+          <w:bottom w:space="0" w:sz="0" w:val="nil"/>
+          <w:right w:space="0" w:sz="0" w:val="nil"/>
+          <w:between w:space="0" w:sz="0" w:val="nil"/>
+        </w:pBdr>
+        <w:shd w:fill="auto" w:val="clear"/>
+        <w:contextualSpacing w:val="0"/>
+        <w:rPr>
+          <w:color w:val="000000"/>
+        </w:rPr>
+      </w:pPr>
+      <w:r>
+        <w:rPr>
+          <w:rtl w:val="0"/>
+        </w:rPr>
+      </w:r>
+    </w:p>
+    <w:p>
+      <w:pPr>
+        <w:keepNext w:val="0"/>
+        <w:keepLines w:val="0"/>
+        <w:widowControl w:val="0"/>
+        <w:pBdr>
+          <w:top w:space="0" w:sz="0" w:val="nil"/>
+          <w:left w:space="0" w:sz="0" w:val="nil"/>
+          <w:bottom w:space="0" w:sz="0" w:val="nil"/>
+          <w:right w:space="0" w:sz="0" w:val="nil"/>
+          <w:between w:space="0" w:sz="0" w:val="nil"/>
+        </w:pBdr>
+        <w:shd w:fill="auto" w:val="clear"/>
+        <w:contextualSpacing w:val="0"/>
+        <w:rPr>
+          <w:color w:val="000000"/>
+        </w:rPr>
+      </w:pPr>
+      <w:r>
+        <w:rPr>
+          <w:rFonts w:ascii="Courier New" w:cs="Courier New" w:eastAsia="Courier New" w:hAnsi="Courier New"/>
+          <w:color w:val="7f6000"/>
+          <w:sz w:val="18"/>
+          <w:szCs w:val="18"/>
+          <w:rtl w:val="0"/>
+        </w:rPr>
+        <w:t xml:space="preserve">&lt;ab&gt;</w:t>
+      </w:r>
+      <w:r>
+        <w:rPr>
+          <w:rtl w:val="0"/>
+        </w:rPr>
+      </w:r>
+    </w:p>
+    <w:p>
+      <w:pPr>
+        <w:keepNext w:val="0"/>
+        <w:keepLines w:val="0"/>
+        <w:widowControl w:val="0"/>
+        <w:pBdr>
+          <w:top w:space="0" w:sz="0" w:val="nil"/>
+          <w:left w:space="0" w:sz="0" w:val="nil"/>
+          <w:bottom w:space="0" w:sz="0" w:val="nil"/>
+          <w:right w:space="0" w:sz="0" w:val="nil"/>
+          <w:between w:space="0" w:sz="0" w:val="nil"/>
+        </w:pBdr>
+        <w:shd w:fill="auto" w:val="clear"/>
+        <w:contextualSpacing w:val="0"/>
+        <w:rPr>
+          <w:color w:val="000000"/>
+        </w:rPr>
+      </w:pPr>
+      <w:r>
+        <w:rPr>
+          <w:color w:val="000000"/>
+          <w:rtl w:val="0"/>
+        </w:rPr>
+        <w:t xml:space="preserve">Prenes ung </w:t>
+      </w:r>
+      <w:r>
+        <w:rPr>
+          <w:rFonts w:ascii="Courier New" w:cs="Courier New" w:eastAsia="Courier New" w:hAnsi="Courier New"/>
+          <w:color w:val="0000ff"/>
+          <w:sz w:val="18"/>
+          <w:szCs w:val="18"/>
+          <w:rtl w:val="0"/>
+        </w:rPr>
+        <w:t xml:space="preserve">&lt;ms&gt;</w:t>
+      </w:r>
+      <w:r>
+        <w:rPr>
+          <w:color w:val="000000"/>
+          <w:rtl w:val="0"/>
+        </w:rPr>
+        <w:t xml:space="preserve">demy sestier</w:t>
+      </w:r>
+      <w:r>
+        <w:rPr>
+          <w:rFonts w:ascii="Courier New" w:cs="Courier New" w:eastAsia="Courier New" w:hAnsi="Courier New"/>
+          <w:color w:val="0000ff"/>
+          <w:sz w:val="18"/>
+          <w:szCs w:val="18"/>
+          <w:rtl w:val="0"/>
+        </w:rPr>
+        <w:t xml:space="preserve">&lt;/ms&gt;</w:t>
+      </w:r>
+      <w:r>
+        <w:rPr>
+          <w:color w:val="000000"/>
+          <w:rtl w:val="0"/>
+        </w:rPr>
+        <w:t xml:space="preserve"> de </w:t>
       </w:r>
       <w:r>
         <w:rPr>
@@ -3037,7 +3129,7 @@
           <w:color w:val="000000"/>
           <w:rtl w:val="0"/>
         </w:rPr>
-        <w:t xml:space="preserve">Eaue fort</w:t>
+        <w:t xml:space="preserve">vinaigre</w:t>
       </w:r>
       <w:r>
         <w:rPr>
@@ -3051,38 +3143,399 @@
       </w:r>
       <w:r>
         <w:rPr>
+          <w:color w:val="000000"/>
+          <w:rtl w:val="0"/>
+        </w:rPr>
+        <w:t xml:space="preserve"> avecq une </w:t>
+      </w:r>
+      <w:r>
+        <w:rPr>
+          <w:rFonts w:ascii="Courier New" w:cs="Courier New" w:eastAsia="Courier New" w:hAnsi="Courier New"/>
+          <w:color w:val="0000ff"/>
+          <w:sz w:val="18"/>
+          <w:szCs w:val="18"/>
+          <w:rtl w:val="0"/>
+        </w:rPr>
+        <w:t xml:space="preserve">&lt;ms&gt;</w:t>
+      </w:r>
+      <w:r>
+        <w:rPr>
+          <w:color w:val="000000"/>
+          <w:rtl w:val="0"/>
+        </w:rPr>
+        <w:t xml:space="preserve">once</w:t>
+      </w:r>
+      <w:r>
+        <w:rPr>
+          <w:rFonts w:ascii="Courier New" w:cs="Courier New" w:eastAsia="Courier New" w:hAnsi="Courier New"/>
+          <w:color w:val="0000ff"/>
+          <w:sz w:val="18"/>
+          <w:szCs w:val="18"/>
+          <w:rtl w:val="0"/>
+        </w:rPr>
+        <w:t xml:space="preserve">&lt;/ms&gt;</w:t>
+      </w:r>
+      <w:r>
+        <w:rPr>
+          <w:color w:val="000000"/>
+          <w:rtl w:val="0"/>
+        </w:rPr>
+        <w:t xml:space="preserve"> de </w:t>
+      </w:r>
+      <w:r>
+        <w:rPr>
+          <w:rFonts w:ascii="Courier New" w:cs="Courier New" w:eastAsia="Courier New" w:hAnsi="Courier New"/>
+          <w:color w:val="0000ff"/>
+          <w:sz w:val="18"/>
+          <w:szCs w:val="18"/>
+          <w:rtl w:val="0"/>
+        </w:rPr>
+        <w:t xml:space="preserve">&lt;m&gt;</w:t>
+      </w:r>
+      <w:r>
+        <w:rPr>
+          <w:color w:val="000000"/>
+          <w:rtl w:val="0"/>
+        </w:rPr>
+        <w:t xml:space="preserve">verd</w:t>
+      </w:r>
+      <w:r>
+        <w:rPr>
+          <w:rFonts w:ascii="Courier New" w:cs="Courier New" w:eastAsia="Courier New" w:hAnsi="Courier New"/>
+          <w:color w:val="a9a9a9"/>
+          <w:sz w:val="18"/>
+          <w:szCs w:val="18"/>
+          <w:rtl w:val="0"/>
+        </w:rPr>
+        <w:t xml:space="preserve">&lt;lb/&gt;</w:t>
+      </w:r>
+      <w:r>
+        <w:rPr>
+          <w:color w:val="000000"/>
+          <w:rtl w:val="0"/>
+        </w:rPr>
+        <w:t xml:space="preserve"> </w:t>
+      </w:r>
+      <w:r>
+        <w:rPr>
+          <w:rtl w:val="0"/>
+        </w:rPr>
+      </w:r>
+    </w:p>
+    <w:p>
+      <w:pPr>
+        <w:keepNext w:val="0"/>
+        <w:keepLines w:val="0"/>
+        <w:widowControl w:val="0"/>
+        <w:pBdr>
+          <w:top w:space="0" w:sz="0" w:val="nil"/>
+          <w:left w:space="0" w:sz="0" w:val="nil"/>
+          <w:bottom w:space="0" w:sz="0" w:val="nil"/>
+          <w:right w:space="0" w:sz="0" w:val="nil"/>
+          <w:between w:space="0" w:sz="0" w:val="nil"/>
+        </w:pBdr>
+        <w:shd w:fill="auto" w:val="clear"/>
+        <w:contextualSpacing w:val="0"/>
+        <w:rPr>
+          <w:color w:val="000000"/>
+        </w:rPr>
+      </w:pPr>
+      <w:r>
+        <w:rPr>
+          <w:color w:val="000000"/>
+          <w:rtl w:val="0"/>
+        </w:rPr>
+        <w:t xml:space="preserve">de gris</w:t>
+      </w:r>
+      <w:r>
+        <w:rPr>
+          <w:rFonts w:ascii="Courier New" w:cs="Courier New" w:eastAsia="Courier New" w:hAnsi="Courier New"/>
+          <w:color w:val="0000ff"/>
+          <w:sz w:val="18"/>
+          <w:szCs w:val="18"/>
+          <w:rtl w:val="0"/>
+        </w:rPr>
+        <w:t xml:space="preserve">&lt;/m&gt;</w:t>
+      </w:r>
+      <w:r>
+        <w:rPr>
+          <w:color w:val="000000"/>
+          <w:rtl w:val="0"/>
+        </w:rPr>
+        <w:t xml:space="preserve"> &amp;</w:t>
+      </w:r>
+      <w:r>
+        <w:rPr>
+          <w:rFonts w:ascii="Courier New" w:cs="Courier New" w:eastAsia="Courier New" w:hAnsi="Courier New"/>
+          <w:color w:val="a9a9a9"/>
+          <w:sz w:val="18"/>
+          <w:szCs w:val="18"/>
+          <w:rtl w:val="0"/>
+        </w:rPr>
+        <w:t xml:space="preserve">amp;</w:t>
+      </w:r>
+      <w:r>
+        <w:rPr>
+          <w:color w:val="000000"/>
+          <w:rtl w:val="0"/>
+        </w:rPr>
+        <w:t xml:space="preserve"> une </w:t>
+      </w:r>
+      <w:r>
+        <w:rPr>
+          <w:rFonts w:ascii="Courier New" w:cs="Courier New" w:eastAsia="Courier New" w:hAnsi="Courier New"/>
+          <w:color w:val="0000ff"/>
+          <w:sz w:val="18"/>
+          <w:szCs w:val="18"/>
+          <w:rtl w:val="0"/>
+        </w:rPr>
+        <w:t xml:space="preserve">&lt;ms&gt;</w:t>
+      </w:r>
+      <w:r>
+        <w:rPr>
+          <w:color w:val="000000"/>
+          <w:rtl w:val="0"/>
+        </w:rPr>
+        <w:t xml:space="preserve">once</w:t>
+      </w:r>
+      <w:r>
+        <w:rPr>
+          <w:rFonts w:ascii="Courier New" w:cs="Courier New" w:eastAsia="Courier New" w:hAnsi="Courier New"/>
+          <w:color w:val="0000ff"/>
+          <w:sz w:val="18"/>
+          <w:szCs w:val="18"/>
+          <w:rtl w:val="0"/>
+        </w:rPr>
+        <w:t xml:space="preserve">&lt;/ms&gt;</w:t>
+      </w:r>
+      <w:r>
+        <w:rPr>
+          <w:color w:val="000000"/>
+          <w:rtl w:val="0"/>
+        </w:rPr>
+        <w:t xml:space="preserve"> de </w:t>
+      </w:r>
+      <w:r>
+        <w:rPr>
+          <w:rFonts w:ascii="Courier New" w:cs="Courier New" w:eastAsia="Courier New" w:hAnsi="Courier New"/>
+          <w:color w:val="0000ff"/>
+          <w:sz w:val="18"/>
+          <w:szCs w:val="18"/>
+          <w:rtl w:val="0"/>
+        </w:rPr>
+        <w:t xml:space="preserve">&lt;m&gt;</w:t>
+      </w:r>
+      <w:r>
+        <w:rPr>
+          <w:color w:val="000000"/>
+          <w:rtl w:val="0"/>
+        </w:rPr>
+        <w:t xml:space="preserve">copperouse</w:t>
+      </w:r>
+      <w:r>
+        <w:rPr>
+          <w:rFonts w:ascii="Courier New" w:cs="Courier New" w:eastAsia="Courier New" w:hAnsi="Courier New"/>
+          <w:color w:val="0000ff"/>
+          <w:sz w:val="18"/>
+          <w:szCs w:val="18"/>
+          <w:rtl w:val="0"/>
+        </w:rPr>
+        <w:t xml:space="preserve">&lt;/m&gt;</w:t>
+      </w:r>
+      <w:r>
+        <w:rPr>
+          <w:color w:val="000000"/>
+          <w:rtl w:val="0"/>
+        </w:rPr>
+        <w:t xml:space="preserve"> &amp;</w:t>
+      </w:r>
+      <w:r>
+        <w:rPr>
+          <w:rFonts w:ascii="Courier New" w:cs="Courier New" w:eastAsia="Courier New" w:hAnsi="Courier New"/>
+          <w:color w:val="a9a9a9"/>
+          <w:sz w:val="18"/>
+          <w:szCs w:val="18"/>
+          <w:rtl w:val="0"/>
+        </w:rPr>
+        <w:t xml:space="preserve">amp;</w:t>
+      </w:r>
+      <w:r>
+        <w:rPr>
+          <w:color w:val="000000"/>
+          <w:rtl w:val="0"/>
+        </w:rPr>
+        <w:t xml:space="preserve"> une </w:t>
+      </w:r>
+      <w:r>
+        <w:rPr>
+          <w:rFonts w:ascii="Courier New" w:cs="Courier New" w:eastAsia="Courier New" w:hAnsi="Courier New"/>
+          <w:color w:val="0000ff"/>
+          <w:sz w:val="18"/>
+          <w:szCs w:val="18"/>
+          <w:rtl w:val="0"/>
+        </w:rPr>
+        <w:t xml:space="preserve">&lt;ms&gt;</w:t>
+      </w:r>
+      <w:r>
+        <w:rPr>
+          <w:color w:val="000000"/>
+          <w:rtl w:val="0"/>
+        </w:rPr>
+        <w:t xml:space="preserve">once</w:t>
+      </w:r>
+      <w:r>
+        <w:rPr>
+          <w:rFonts w:ascii="Courier New" w:cs="Courier New" w:eastAsia="Courier New" w:hAnsi="Courier New"/>
+          <w:color w:val="0000ff"/>
+          <w:sz w:val="18"/>
+          <w:szCs w:val="18"/>
+          <w:rtl w:val="0"/>
+        </w:rPr>
+        <w:t xml:space="preserve">&lt;/ms&gt;</w:t>
+      </w:r>
+      <w:r>
+        <w:rPr>
+          <w:color w:val="000000"/>
+          <w:rtl w:val="0"/>
+        </w:rPr>
+        <w:t xml:space="preserve"> de </w:t>
+      </w:r>
+      <w:r>
+        <w:rPr>
+          <w:rFonts w:ascii="Courier New" w:cs="Courier New" w:eastAsia="Courier New" w:hAnsi="Courier New"/>
+          <w:color w:val="0000ff"/>
+          <w:sz w:val="18"/>
+          <w:szCs w:val="18"/>
+          <w:rtl w:val="0"/>
+        </w:rPr>
+        <w:t xml:space="preserve">&lt;m&gt;</w:t>
+      </w:r>
+      <w:r>
+        <w:rPr>
+          <w:color w:val="000000"/>
+          <w:rtl w:val="0"/>
+        </w:rPr>
+        <w:t xml:space="preserve">solle</w:t>
+      </w:r>
+      <w:r>
+        <w:rPr>
+          <w:rFonts w:ascii="Courier New" w:cs="Courier New" w:eastAsia="Courier New" w:hAnsi="Courier New"/>
+          <w:color w:val="0000ff"/>
+          <w:sz w:val="18"/>
+          <w:szCs w:val="18"/>
+          <w:rtl w:val="0"/>
+        </w:rPr>
+        <w:t xml:space="preserve">&lt;/m&gt;</w:t>
+      </w:r>
+      <w:r>
+        <w:rPr>
+          <w:color w:val="000000"/>
+          <w:rtl w:val="0"/>
+        </w:rPr>
+        <w:t xml:space="preserve"> puys les</w:t>
+      </w:r>
+      <w:r>
+        <w:rPr>
+          <w:rFonts w:ascii="Courier New" w:cs="Courier New" w:eastAsia="Courier New" w:hAnsi="Courier New"/>
+          <w:color w:val="a9a9a9"/>
+          <w:sz w:val="18"/>
+          <w:szCs w:val="18"/>
+          <w:rtl w:val="0"/>
+        </w:rPr>
+        <w:t xml:space="preserve">&lt;lb/&gt;</w:t>
+      </w:r>
+      <w:r>
+        <w:rPr>
+          <w:color w:val="000000"/>
+          <w:rtl w:val="0"/>
+        </w:rPr>
+        <w:t xml:space="preserve"> </w:t>
+      </w:r>
+      <w:r>
+        <w:rPr>
+          <w:rtl w:val="0"/>
+        </w:rPr>
+      </w:r>
+    </w:p>
+    <w:p>
+      <w:pPr>
+        <w:keepNext w:val="0"/>
+        <w:keepLines w:val="0"/>
+        <w:widowControl w:val="0"/>
+        <w:pBdr>
+          <w:top w:space="0" w:sz="0" w:val="nil"/>
+          <w:left w:space="0" w:sz="0" w:val="nil"/>
+          <w:bottom w:space="0" w:sz="0" w:val="nil"/>
+          <w:right w:space="0" w:sz="0" w:val="nil"/>
+          <w:between w:space="0" w:sz="0" w:val="nil"/>
+        </w:pBdr>
+        <w:shd w:fill="auto" w:val="clear"/>
+        <w:contextualSpacing w:val="0"/>
+        <w:rPr>
+          <w:color w:val="000000"/>
+        </w:rPr>
+      </w:pPr>
+      <w:r>
+        <w:rPr>
+          <w:color w:val="000000"/>
+          <w:rtl w:val="0"/>
+        </w:rPr>
+        <w:t xml:space="preserve">mectes ensemble dans une </w:t>
+      </w:r>
+      <w:r>
+        <w:rPr>
+          <w:rFonts w:ascii="Courier New" w:cs="Courier New" w:eastAsia="Courier New" w:hAnsi="Courier New"/>
+          <w:color w:val="0000ff"/>
+          <w:sz w:val="18"/>
+          <w:szCs w:val="18"/>
+          <w:rtl w:val="0"/>
+        </w:rPr>
+        <w:t xml:space="preserve">&lt;tl&gt;</w:t>
+      </w:r>
+      <w:r>
+        <w:rPr>
+          <w:color w:val="000000"/>
+          <w:rtl w:val="0"/>
+        </w:rPr>
+        <w:t xml:space="preserve">fiolle de </w:t>
+      </w:r>
+      <w:r>
+        <w:rPr>
+          <w:rFonts w:ascii="Courier New" w:cs="Courier New" w:eastAsia="Courier New" w:hAnsi="Courier New"/>
+          <w:color w:val="0000ff"/>
+          <w:sz w:val="18"/>
+          <w:szCs w:val="18"/>
+          <w:rtl w:val="0"/>
+        </w:rPr>
+        <w:t xml:space="preserve">&lt;m&gt;</w:t>
+      </w:r>
+      <w:r>
+        <w:rPr>
+          <w:color w:val="000000"/>
+          <w:rtl w:val="0"/>
+        </w:rPr>
+        <w:t xml:space="preserve">voyrre</w:t>
+      </w:r>
+      <w:r>
+        <w:rPr>
+          <w:rFonts w:ascii="Courier New" w:cs="Courier New" w:eastAsia="Courier New" w:hAnsi="Courier New"/>
+          <w:color w:val="0000ff"/>
+          <w:sz w:val="18"/>
+          <w:szCs w:val="18"/>
+          <w:rtl w:val="0"/>
+        </w:rPr>
+        <w:t xml:space="preserve">&lt;/m&gt;&lt;/tl&gt;</w:t>
+      </w:r>
+      <w:r>
+        <w:rPr>
           <w:rFonts w:ascii="Courier New" w:cs="Courier New" w:eastAsia="Courier New" w:hAnsi="Courier New"/>
           <w:color w:val="7f6000"/>
           <w:sz w:val="18"/>
           <w:szCs w:val="18"/>
           <w:rtl w:val="0"/>
         </w:rPr>
-        <w:t xml:space="preserve">&lt;/head&gt;</w:t>
-      </w:r>
-      <w:r>
-        <w:rPr>
-          <w:rtl w:val="0"/>
-        </w:rPr>
-      </w:r>
-    </w:p>
-    <w:p>
-      <w:pPr>
-        <w:keepNext w:val="0"/>
-        <w:keepLines w:val="0"/>
-        <w:widowControl w:val="0"/>
-        <w:pBdr>
-          <w:top w:space="0" w:sz="0" w:val="nil"/>
-          <w:left w:space="0" w:sz="0" w:val="nil"/>
-          <w:bottom w:space="0" w:sz="0" w:val="nil"/>
-          <w:right w:space="0" w:sz="0" w:val="nil"/>
-          <w:between w:space="0" w:sz="0" w:val="nil"/>
-        </w:pBdr>
-        <w:shd w:fill="auto" w:val="clear"/>
-        <w:contextualSpacing w:val="0"/>
-        <w:rPr>
-          <w:color w:val="000000"/>
-        </w:rPr>
-      </w:pPr>
+        <w:t xml:space="preserve">&lt;/ab&gt;</w:t>
+      </w:r>
       <w:r>
         <w:rPr>
           <w:rtl w:val="0"/>
@@ -3115,485 +3568,56 @@
           <w:szCs w:val="18"/>
           <w:rtl w:val="0"/>
         </w:rPr>
-        <w:t xml:space="preserve">&lt;ab&gt;</w:t>
-      </w:r>
-      <w:r>
-        <w:rPr>
-          <w:rtl w:val="0"/>
-        </w:rPr>
-      </w:r>
-    </w:p>
-    <w:p>
-      <w:pPr>
-        <w:keepNext w:val="0"/>
-        <w:keepLines w:val="0"/>
-        <w:widowControl w:val="0"/>
-        <w:pBdr>
-          <w:top w:space="0" w:sz="0" w:val="nil"/>
-          <w:left w:space="0" w:sz="0" w:val="nil"/>
-          <w:bottom w:space="0" w:sz="0" w:val="nil"/>
-          <w:right w:space="0" w:sz="0" w:val="nil"/>
-          <w:between w:space="0" w:sz="0" w:val="nil"/>
-        </w:pBdr>
-        <w:shd w:fill="auto" w:val="clear"/>
-        <w:contextualSpacing w:val="0"/>
-        <w:rPr>
-          <w:color w:val="000000"/>
-        </w:rPr>
-      </w:pPr>
-      <w:r>
-        <w:rPr>
-          <w:color w:val="000000"/>
-          <w:rtl w:val="0"/>
-        </w:rPr>
-        <w:t xml:space="preserve">Prenes ung </w:t>
-      </w:r>
-      <w:r>
-        <w:rPr>
-          <w:rFonts w:ascii="Courier New" w:cs="Courier New" w:eastAsia="Courier New" w:hAnsi="Courier New"/>
-          <w:color w:val="0000ff"/>
-          <w:sz w:val="18"/>
-          <w:szCs w:val="18"/>
-          <w:rtl w:val="0"/>
-        </w:rPr>
-        <w:t xml:space="preserve">&lt;ms&gt;</w:t>
-      </w:r>
-      <w:r>
-        <w:rPr>
-          <w:color w:val="000000"/>
-          <w:rtl w:val="0"/>
-        </w:rPr>
-        <w:t xml:space="preserve">demy sestier</w:t>
-      </w:r>
-      <w:r>
-        <w:rPr>
-          <w:rFonts w:ascii="Courier New" w:cs="Courier New" w:eastAsia="Courier New" w:hAnsi="Courier New"/>
-          <w:color w:val="0000ff"/>
-          <w:sz w:val="18"/>
-          <w:szCs w:val="18"/>
-          <w:rtl w:val="0"/>
-        </w:rPr>
-        <w:t xml:space="preserve">&lt;/ms&gt;</w:t>
-      </w:r>
-      <w:r>
-        <w:rPr>
-          <w:color w:val="000000"/>
-          <w:rtl w:val="0"/>
-        </w:rPr>
-        <w:t xml:space="preserve"> de </w:t>
-      </w:r>
-      <w:r>
-        <w:rPr>
-          <w:rFonts w:ascii="Courier New" w:cs="Courier New" w:eastAsia="Courier New" w:hAnsi="Courier New"/>
-          <w:color w:val="0000ff"/>
-          <w:sz w:val="18"/>
-          <w:szCs w:val="18"/>
-          <w:rtl w:val="0"/>
-        </w:rPr>
-        <w:t xml:space="preserve">&lt;m&gt;</w:t>
-      </w:r>
-      <w:r>
-        <w:rPr>
-          <w:color w:val="000000"/>
-          <w:rtl w:val="0"/>
-        </w:rPr>
-        <w:t xml:space="preserve">vinaigre</w:t>
-      </w:r>
-      <w:r>
-        <w:rPr>
-          <w:rFonts w:ascii="Courier New" w:cs="Courier New" w:eastAsia="Courier New" w:hAnsi="Courier New"/>
-          <w:color w:val="0000ff"/>
-          <w:sz w:val="18"/>
-          <w:szCs w:val="18"/>
-          <w:rtl w:val="0"/>
-        </w:rPr>
-        <w:t xml:space="preserve">&lt;/m&gt;</w:t>
-      </w:r>
-      <w:r>
-        <w:rPr>
-          <w:color w:val="000000"/>
-          <w:rtl w:val="0"/>
-        </w:rPr>
-        <w:t xml:space="preserve"> avecq une </w:t>
-      </w:r>
-      <w:r>
-        <w:rPr>
-          <w:rFonts w:ascii="Courier New" w:cs="Courier New" w:eastAsia="Courier New" w:hAnsi="Courier New"/>
-          <w:color w:val="0000ff"/>
-          <w:sz w:val="18"/>
-          <w:szCs w:val="18"/>
-          <w:rtl w:val="0"/>
-        </w:rPr>
-        <w:t xml:space="preserve">&lt;ms&gt;</w:t>
-      </w:r>
-      <w:r>
-        <w:rPr>
-          <w:color w:val="000000"/>
-          <w:rtl w:val="0"/>
-        </w:rPr>
-        <w:t xml:space="preserve">once</w:t>
-      </w:r>
-      <w:r>
-        <w:rPr>
-          <w:rFonts w:ascii="Courier New" w:cs="Courier New" w:eastAsia="Courier New" w:hAnsi="Courier New"/>
-          <w:color w:val="0000ff"/>
-          <w:sz w:val="18"/>
-          <w:szCs w:val="18"/>
-          <w:rtl w:val="0"/>
-        </w:rPr>
-        <w:t xml:space="preserve">&lt;/ms&gt;</w:t>
-      </w:r>
-      <w:r>
-        <w:rPr>
-          <w:color w:val="000000"/>
-          <w:rtl w:val="0"/>
-        </w:rPr>
-        <w:t xml:space="preserve"> de </w:t>
-      </w:r>
-      <w:r>
-        <w:rPr>
-          <w:rFonts w:ascii="Courier New" w:cs="Courier New" w:eastAsia="Courier New" w:hAnsi="Courier New"/>
-          <w:color w:val="0000ff"/>
-          <w:sz w:val="18"/>
-          <w:szCs w:val="18"/>
-          <w:rtl w:val="0"/>
-        </w:rPr>
-        <w:t xml:space="preserve">&lt;m&gt;</w:t>
-      </w:r>
-      <w:r>
-        <w:rPr>
-          <w:color w:val="000000"/>
-          <w:rtl w:val="0"/>
-        </w:rPr>
-        <w:t xml:space="preserve">verd</w:t>
-      </w:r>
-      <w:r>
-        <w:rPr>
-          <w:rFonts w:ascii="Courier New" w:cs="Courier New" w:eastAsia="Courier New" w:hAnsi="Courier New"/>
-          <w:color w:val="a9a9a9"/>
-          <w:sz w:val="18"/>
-          <w:szCs w:val="18"/>
-          <w:rtl w:val="0"/>
-        </w:rPr>
-        <w:t xml:space="preserve">&lt;lb/&gt;</w:t>
-      </w:r>
-      <w:r>
-        <w:rPr>
-          <w:color w:val="000000"/>
-          <w:rtl w:val="0"/>
-        </w:rPr>
-        <w:t xml:space="preserve"> </w:t>
-      </w:r>
-      <w:r>
-        <w:rPr>
-          <w:rtl w:val="0"/>
-        </w:rPr>
-      </w:r>
-    </w:p>
-    <w:p>
-      <w:pPr>
-        <w:keepNext w:val="0"/>
-        <w:keepLines w:val="0"/>
-        <w:widowControl w:val="0"/>
-        <w:pBdr>
-          <w:top w:space="0" w:sz="0" w:val="nil"/>
-          <w:left w:space="0" w:sz="0" w:val="nil"/>
-          <w:bottom w:space="0" w:sz="0" w:val="nil"/>
-          <w:right w:space="0" w:sz="0" w:val="nil"/>
-          <w:between w:space="0" w:sz="0" w:val="nil"/>
-        </w:pBdr>
-        <w:shd w:fill="auto" w:val="clear"/>
-        <w:contextualSpacing w:val="0"/>
-        <w:rPr>
-          <w:color w:val="000000"/>
-        </w:rPr>
-      </w:pPr>
-      <w:r>
-        <w:rPr>
-          <w:color w:val="000000"/>
-          <w:rtl w:val="0"/>
-        </w:rPr>
-        <w:t xml:space="preserve">de gris</w:t>
-      </w:r>
-      <w:r>
-        <w:rPr>
-          <w:rFonts w:ascii="Courier New" w:cs="Courier New" w:eastAsia="Courier New" w:hAnsi="Courier New"/>
-          <w:color w:val="0000ff"/>
-          <w:sz w:val="18"/>
-          <w:szCs w:val="18"/>
-          <w:rtl w:val="0"/>
-        </w:rPr>
-        <w:t xml:space="preserve">&lt;/m&gt;</w:t>
-      </w:r>
-      <w:r>
-        <w:rPr>
-          <w:color w:val="000000"/>
-          <w:rtl w:val="0"/>
-        </w:rPr>
-        <w:t xml:space="preserve"> &amp;</w:t>
-      </w:r>
-      <w:r>
-        <w:rPr>
-          <w:rFonts w:ascii="Courier New" w:cs="Courier New" w:eastAsia="Courier New" w:hAnsi="Courier New"/>
-          <w:color w:val="a9a9a9"/>
-          <w:sz w:val="18"/>
-          <w:szCs w:val="18"/>
-          <w:rtl w:val="0"/>
-        </w:rPr>
-        <w:t xml:space="preserve">amp;</w:t>
-      </w:r>
-      <w:r>
-        <w:rPr>
-          <w:color w:val="000000"/>
-          <w:rtl w:val="0"/>
-        </w:rPr>
-        <w:t xml:space="preserve"> une </w:t>
-      </w:r>
-      <w:r>
-        <w:rPr>
-          <w:rFonts w:ascii="Courier New" w:cs="Courier New" w:eastAsia="Courier New" w:hAnsi="Courier New"/>
-          <w:color w:val="0000ff"/>
-          <w:sz w:val="18"/>
-          <w:szCs w:val="18"/>
-          <w:rtl w:val="0"/>
-        </w:rPr>
-        <w:t xml:space="preserve">&lt;ms&gt;</w:t>
-      </w:r>
-      <w:r>
-        <w:rPr>
-          <w:color w:val="000000"/>
-          <w:rtl w:val="0"/>
-        </w:rPr>
-        <w:t xml:space="preserve">once</w:t>
-      </w:r>
-      <w:r>
-        <w:rPr>
-          <w:rFonts w:ascii="Courier New" w:cs="Courier New" w:eastAsia="Courier New" w:hAnsi="Courier New"/>
-          <w:color w:val="0000ff"/>
-          <w:sz w:val="18"/>
-          <w:szCs w:val="18"/>
-          <w:rtl w:val="0"/>
-        </w:rPr>
-        <w:t xml:space="preserve">&lt;/ms&gt;</w:t>
-      </w:r>
-      <w:r>
-        <w:rPr>
-          <w:color w:val="000000"/>
-          <w:rtl w:val="0"/>
-        </w:rPr>
-        <w:t xml:space="preserve"> de </w:t>
-      </w:r>
-      <w:r>
-        <w:rPr>
-          <w:rFonts w:ascii="Courier New" w:cs="Courier New" w:eastAsia="Courier New" w:hAnsi="Courier New"/>
-          <w:color w:val="0000ff"/>
-          <w:sz w:val="18"/>
-          <w:szCs w:val="18"/>
-          <w:rtl w:val="0"/>
-        </w:rPr>
-        <w:t xml:space="preserve">&lt;m&gt;</w:t>
-      </w:r>
-      <w:r>
-        <w:rPr>
-          <w:color w:val="000000"/>
-          <w:rtl w:val="0"/>
-        </w:rPr>
-        <w:t xml:space="preserve">copperouse</w:t>
-      </w:r>
-      <w:r>
-        <w:rPr>
-          <w:rFonts w:ascii="Courier New" w:cs="Courier New" w:eastAsia="Courier New" w:hAnsi="Courier New"/>
-          <w:color w:val="0000ff"/>
-          <w:sz w:val="18"/>
-          <w:szCs w:val="18"/>
-          <w:rtl w:val="0"/>
-        </w:rPr>
-        <w:t xml:space="preserve">&lt;/m&gt;</w:t>
-      </w:r>
-      <w:r>
-        <w:rPr>
-          <w:color w:val="000000"/>
-          <w:rtl w:val="0"/>
-        </w:rPr>
-        <w:t xml:space="preserve"> &amp;</w:t>
-      </w:r>
-      <w:r>
-        <w:rPr>
-          <w:rFonts w:ascii="Courier New" w:cs="Courier New" w:eastAsia="Courier New" w:hAnsi="Courier New"/>
-          <w:color w:val="a9a9a9"/>
-          <w:sz w:val="18"/>
-          <w:szCs w:val="18"/>
-          <w:rtl w:val="0"/>
-        </w:rPr>
-        <w:t xml:space="preserve">amp;</w:t>
-      </w:r>
-      <w:r>
-        <w:rPr>
-          <w:color w:val="000000"/>
-          <w:rtl w:val="0"/>
-        </w:rPr>
-        <w:t xml:space="preserve"> une </w:t>
-      </w:r>
-      <w:r>
-        <w:rPr>
-          <w:rFonts w:ascii="Courier New" w:cs="Courier New" w:eastAsia="Courier New" w:hAnsi="Courier New"/>
-          <w:color w:val="0000ff"/>
-          <w:sz w:val="18"/>
-          <w:szCs w:val="18"/>
-          <w:rtl w:val="0"/>
-        </w:rPr>
-        <w:t xml:space="preserve">&lt;ms&gt;</w:t>
-      </w:r>
-      <w:r>
-        <w:rPr>
-          <w:color w:val="000000"/>
-          <w:rtl w:val="0"/>
-        </w:rPr>
-        <w:t xml:space="preserve">once</w:t>
-      </w:r>
-      <w:r>
-        <w:rPr>
-          <w:rFonts w:ascii="Courier New" w:cs="Courier New" w:eastAsia="Courier New" w:hAnsi="Courier New"/>
-          <w:color w:val="0000ff"/>
-          <w:sz w:val="18"/>
-          <w:szCs w:val="18"/>
-          <w:rtl w:val="0"/>
-        </w:rPr>
-        <w:t xml:space="preserve">&lt;/ms&gt;</w:t>
-      </w:r>
-      <w:r>
-        <w:rPr>
-          <w:color w:val="000000"/>
-          <w:rtl w:val="0"/>
-        </w:rPr>
-        <w:t xml:space="preserve"> de </w:t>
-      </w:r>
-      <w:r>
-        <w:rPr>
-          <w:rFonts w:ascii="Courier New" w:cs="Courier New" w:eastAsia="Courier New" w:hAnsi="Courier New"/>
-          <w:color w:val="0000ff"/>
-          <w:sz w:val="18"/>
-          <w:szCs w:val="18"/>
-          <w:rtl w:val="0"/>
-        </w:rPr>
-        <w:t xml:space="preserve">&lt;m&gt;</w:t>
-      </w:r>
-      <w:r>
-        <w:rPr>
-          <w:color w:val="000000"/>
-          <w:rtl w:val="0"/>
-        </w:rPr>
-        <w:t xml:space="preserve">solle</w:t>
-      </w:r>
-      <w:r>
-        <w:rPr>
-          <w:rFonts w:ascii="Courier New" w:cs="Courier New" w:eastAsia="Courier New" w:hAnsi="Courier New"/>
-          <w:color w:val="0000ff"/>
-          <w:sz w:val="18"/>
-          <w:szCs w:val="18"/>
-          <w:rtl w:val="0"/>
-        </w:rPr>
-        <w:t xml:space="preserve">&lt;/m&gt;</w:t>
-      </w:r>
-      <w:r>
-        <w:rPr>
-          <w:color w:val="000000"/>
-          <w:rtl w:val="0"/>
-        </w:rPr>
-        <w:t xml:space="preserve"> puys les</w:t>
-      </w:r>
-      <w:r>
-        <w:rPr>
-          <w:rFonts w:ascii="Courier New" w:cs="Courier New" w:eastAsia="Courier New" w:hAnsi="Courier New"/>
-          <w:color w:val="a9a9a9"/>
-          <w:sz w:val="18"/>
-          <w:szCs w:val="18"/>
-          <w:rtl w:val="0"/>
-        </w:rPr>
-        <w:t xml:space="preserve">&lt;lb/&gt;</w:t>
-      </w:r>
-      <w:r>
-        <w:rPr>
-          <w:color w:val="000000"/>
-          <w:rtl w:val="0"/>
-        </w:rPr>
-        <w:t xml:space="preserve"> </w:t>
-      </w:r>
-      <w:r>
-        <w:rPr>
-          <w:rtl w:val="0"/>
-        </w:rPr>
-      </w:r>
-    </w:p>
-    <w:p>
-      <w:pPr>
-        <w:keepNext w:val="0"/>
-        <w:keepLines w:val="0"/>
-        <w:widowControl w:val="0"/>
-        <w:pBdr>
-          <w:top w:space="0" w:sz="0" w:val="nil"/>
-          <w:left w:space="0" w:sz="0" w:val="nil"/>
-          <w:bottom w:space="0" w:sz="0" w:val="nil"/>
-          <w:right w:space="0" w:sz="0" w:val="nil"/>
-          <w:between w:space="0" w:sz="0" w:val="nil"/>
-        </w:pBdr>
-        <w:shd w:fill="auto" w:val="clear"/>
-        <w:contextualSpacing w:val="0"/>
-        <w:rPr>
-          <w:color w:val="000000"/>
-        </w:rPr>
-      </w:pPr>
-      <w:r>
-        <w:rPr>
-          <w:color w:val="000000"/>
-          <w:rtl w:val="0"/>
-        </w:rPr>
-        <w:t xml:space="preserve">mectes ensemble dans une </w:t>
-      </w:r>
-      <w:r>
-        <w:rPr>
-          <w:rFonts w:ascii="Courier New" w:cs="Courier New" w:eastAsia="Courier New" w:hAnsi="Courier New"/>
-          <w:color w:val="0000ff"/>
-          <w:sz w:val="18"/>
-          <w:szCs w:val="18"/>
-          <w:rtl w:val="0"/>
-        </w:rPr>
-        <w:t xml:space="preserve">&lt;tl&gt;</w:t>
-      </w:r>
-      <w:r>
-        <w:rPr>
-          <w:color w:val="000000"/>
-          <w:rtl w:val="0"/>
-        </w:rPr>
-        <w:t xml:space="preserve">fiolle de </w:t>
-      </w:r>
-      <w:r>
-        <w:rPr>
-          <w:rFonts w:ascii="Courier New" w:cs="Courier New" w:eastAsia="Courier New" w:hAnsi="Courier New"/>
-          <w:color w:val="0000ff"/>
-          <w:sz w:val="18"/>
-          <w:szCs w:val="18"/>
-          <w:rtl w:val="0"/>
-        </w:rPr>
-        <w:t xml:space="preserve">&lt;m&gt;</w:t>
-      </w:r>
-      <w:r>
-        <w:rPr>
-          <w:color w:val="000000"/>
-          <w:rtl w:val="0"/>
-        </w:rPr>
-        <w:t xml:space="preserve">voyrre</w:t>
-      </w:r>
-      <w:r>
-        <w:rPr>
-          <w:rFonts w:ascii="Courier New" w:cs="Courier New" w:eastAsia="Courier New" w:hAnsi="Courier New"/>
-          <w:color w:val="0000ff"/>
-          <w:sz w:val="18"/>
-          <w:szCs w:val="18"/>
-          <w:rtl w:val="0"/>
-        </w:rPr>
-        <w:t xml:space="preserve">&lt;/m&gt;&lt;/tl&gt;</w:t>
-      </w:r>
+        <w:t xml:space="preserve">&lt;/div&gt;</w:t>
+      </w:r>
+      <w:r>
+        <w:rPr>
+          <w:rtl w:val="0"/>
+        </w:rPr>
+      </w:r>
+    </w:p>
+    <w:p>
+      <w:pPr>
+        <w:keepNext w:val="0"/>
+        <w:keepLines w:val="0"/>
+        <w:widowControl w:val="0"/>
+        <w:pBdr>
+          <w:top w:space="0" w:sz="0" w:val="nil"/>
+          <w:left w:space="0" w:sz="0" w:val="nil"/>
+          <w:bottom w:space="0" w:sz="0" w:val="nil"/>
+          <w:right w:space="0" w:sz="0" w:val="nil"/>
+          <w:between w:space="0" w:sz="0" w:val="nil"/>
+        </w:pBdr>
+        <w:shd w:fill="auto" w:val="clear"/>
+        <w:contextualSpacing w:val="0"/>
+        <w:rPr>
+          <w:color w:val="000000"/>
+        </w:rPr>
+      </w:pPr>
+      <w:r>
+        <w:rPr>
+          <w:rtl w:val="0"/>
+        </w:rPr>
+      </w:r>
+    </w:p>
+    <w:p>
+      <w:pPr>
+        <w:keepNext w:val="0"/>
+        <w:keepLines w:val="0"/>
+        <w:widowControl w:val="0"/>
+        <w:pBdr>
+          <w:top w:space="0" w:sz="0" w:val="nil"/>
+          <w:left w:space="0" w:sz="0" w:val="nil"/>
+          <w:bottom w:space="0" w:sz="0" w:val="nil"/>
+          <w:right w:space="0" w:sz="0" w:val="nil"/>
+          <w:between w:space="0" w:sz="0" w:val="nil"/>
+        </w:pBdr>
+        <w:shd w:fill="auto" w:val="clear"/>
+        <w:contextualSpacing w:val="0"/>
+        <w:rPr>
+          <w:color w:val="000000"/>
+        </w:rPr>
+      </w:pPr>
       <w:r>
         <w:rPr>
           <w:rFonts w:ascii="Courier New" w:cs="Courier New" w:eastAsia="Courier New" w:hAnsi="Courier New"/>
@@ -3602,7 +3626,7 @@
           <w:szCs w:val="18"/>
           <w:rtl w:val="0"/>
         </w:rPr>
-        <w:t xml:space="preserve">&lt;/ab&gt;</w:t>
+        <w:t xml:space="preserve">&lt;div&gt;</w:t>
       </w:r>
       <w:r>
         <w:rPr>
@@ -3636,116 +3660,7 @@
           <w:szCs w:val="18"/>
           <w:rtl w:val="0"/>
         </w:rPr>
-        <w:t xml:space="preserve">&lt;/div&gt;</w:t>
-      </w:r>
-      <w:r>
-        <w:rPr>
-          <w:rtl w:val="0"/>
-        </w:rPr>
-      </w:r>
-    </w:p>
-    <w:p>
-      <w:pPr>
-        <w:keepNext w:val="0"/>
-        <w:keepLines w:val="0"/>
-        <w:widowControl w:val="0"/>
-        <w:pBdr>
-          <w:top w:space="0" w:sz="0" w:val="nil"/>
-          <w:left w:space="0" w:sz="0" w:val="nil"/>
-          <w:bottom w:space="0" w:sz="0" w:val="nil"/>
-          <w:right w:space="0" w:sz="0" w:val="nil"/>
-          <w:between w:space="0" w:sz="0" w:val="nil"/>
-        </w:pBdr>
-        <w:shd w:fill="auto" w:val="clear"/>
-        <w:contextualSpacing w:val="0"/>
-        <w:rPr>
-          <w:color w:val="000000"/>
-        </w:rPr>
-      </w:pPr>
-      <w:r>
-        <w:rPr>
-          <w:rtl w:val="0"/>
-        </w:rPr>
-      </w:r>
-    </w:p>
-    <w:p>
-      <w:pPr>
-        <w:keepNext w:val="0"/>
-        <w:keepLines w:val="0"/>
-        <w:widowControl w:val="0"/>
-        <w:pBdr>
-          <w:top w:space="0" w:sz="0" w:val="nil"/>
-          <w:left w:space="0" w:sz="0" w:val="nil"/>
-          <w:bottom w:space="0" w:sz="0" w:val="nil"/>
-          <w:right w:space="0" w:sz="0" w:val="nil"/>
-          <w:between w:space="0" w:sz="0" w:val="nil"/>
-        </w:pBdr>
-        <w:shd w:fill="auto" w:val="clear"/>
-        <w:contextualSpacing w:val="0"/>
-        <w:rPr>
-          <w:color w:val="000000"/>
-        </w:rPr>
-      </w:pPr>
-      <w:r>
-        <w:rPr>
-          <w:rFonts w:ascii="Courier New" w:cs="Courier New" w:eastAsia="Courier New" w:hAnsi="Courier New"/>
-          <w:color w:val="7f6000"/>
-          <w:sz w:val="18"/>
-          <w:szCs w:val="18"/>
-          <w:rtl w:val="0"/>
-        </w:rPr>
-        <w:t xml:space="preserve">&lt;div&gt;</w:t>
-      </w:r>
-      <w:r>
-        <w:rPr>
-          <w:rtl w:val="0"/>
-        </w:rPr>
-      </w:r>
-    </w:p>
-    <w:p>
-      <w:pPr>
-        <w:keepNext w:val="0"/>
-        <w:keepLines w:val="0"/>
-        <w:widowControl w:val="0"/>
-        <w:pBdr>
-          <w:top w:space="0" w:sz="0" w:val="nil"/>
-          <w:left w:space="0" w:sz="0" w:val="nil"/>
-          <w:bottom w:space="0" w:sz="0" w:val="nil"/>
-          <w:right w:space="0" w:sz="0" w:val="nil"/>
-          <w:between w:space="0" w:sz="0" w:val="nil"/>
-        </w:pBdr>
-        <w:shd w:fill="auto" w:val="clear"/>
-        <w:contextualSpacing w:val="0"/>
-        <w:rPr>
-          <w:color w:val="000000"/>
-        </w:rPr>
-      </w:pPr>
-      <w:r>
-        <w:rPr>
-          <w:rFonts w:ascii="Courier New" w:cs="Courier New" w:eastAsia="Courier New" w:hAnsi="Courier New"/>
-          <w:color w:val="7f6000"/>
-          <w:sz w:val="18"/>
-          <w:szCs w:val="18"/>
-          <w:rtl w:val="0"/>
-        </w:rPr>
-        <w:t xml:space="preserve">&lt;id&gt;</w:t>
-      </w:r>
-      <w:r>
-        <w:rPr>
-          <w:color w:val="000000"/>
-          <w:rtl w:val="0"/>
-        </w:rPr>
-        <w:t xml:space="preserve">p075r_5</w:t>
-      </w:r>
-      <w:r>
-        <w:rPr>
-          <w:rFonts w:ascii="Courier New" w:cs="Courier New" w:eastAsia="Courier New" w:hAnsi="Courier New"/>
-          <w:color w:val="7f6000"/>
-          <w:sz w:val="18"/>
-          <w:szCs w:val="18"/>
-          <w:rtl w:val="0"/>
-        </w:rPr>
-        <w:t xml:space="preserve">&lt;/id&gt;</w:t>
+        <w:t xml:space="preserve">&lt;id&gt;p075r_5&lt;/id&gt;</w:t>
       </w:r>
       <w:r>
         <w:rPr>

--- a/TEMP/input/p075r_IAD_+MHS_+_G4/tc_p075r.docx
+++ b/TEMP/input/p075r_IAD_+MHS_+_G4/tc_p075r.docx
@@ -4369,7 +4369,7 @@
     </w:p>
     <w:sectPr>
       <w:pgSz w:h="15840" w:w="12240"/>
-      <w:pgMar w:bottom="1440" w:top="1440" w:left="1440" w:right="1440" w:header="0"/>
+      <w:pgMar w:bottom="1440" w:top="1440" w:left="1440" w:right="1440" w:header="0" w:footer="720"/>
       <w:pgNumType w:start="1"/>
     </w:sectPr>
   </w:body>

--- a/TEMP/input/p075r_IAD_+MHS_+_G4/tc_p075r.docx
+++ b/TEMP/input/p075r_IAD_+MHS_+_G4/tc_p075r.docx
@@ -551,6 +551,36 @@
           <w:rtl w:val="0"/>
         </w:rPr>
         <w:t xml:space="preserve">&lt;/del&gt;</w:t>
+      </w:r>
+      <w:r>
+        <w:rPr>
+          <w:rFonts w:ascii="Courier New" w:cs="Courier New" w:eastAsia="Courier New" w:hAnsi="Courier New"/>
+          <w:color w:val="0000ff"/>
+          <w:sz w:val="18"/>
+          <w:szCs w:val="18"/>
+          <w:rtl w:val="0"/>
+        </w:rPr>
+        <w:t xml:space="preserve">&lt;comment&gt;</w:t>
+      </w:r>
+      <w:r>
+        <w:rPr>
+          <w:rFonts w:ascii="Courier New" w:cs="Courier New" w:eastAsia="Courier New" w:hAnsi="Courier New"/>
+          <w:color w:val="a91111"/>
+          <w:sz w:val="18"/>
+          <w:szCs w:val="18"/>
+          <w:rtl w:val="0"/>
+        </w:rPr>
+        <w:t xml:space="preserve">c_075r_01</w:t>
+      </w:r>
+      <w:r>
+        <w:rPr>
+          <w:rFonts w:ascii="Courier New" w:cs="Courier New" w:eastAsia="Courier New" w:hAnsi="Courier New"/>
+          <w:color w:val="0000ff"/>
+          <w:sz w:val="18"/>
+          <w:szCs w:val="18"/>
+          <w:rtl w:val="0"/>
+        </w:rPr>
+        <w:t xml:space="preserve">&lt;/comment&gt;</w:t>
       </w:r>
       <w:r>
         <w:rPr>

--- a/TEMP/input/p075r_IAD_+MHS_+_G4/tc_p075r.docx
+++ b/TEMP/input/p075r_IAD_+MHS_+_G4/tc_p075r.docx
@@ -15,7 +15,6 @@
           <w:between w:space="0" w:sz="0" w:val="nil"/>
         </w:pBdr>
         <w:shd w:fill="auto" w:val="clear"/>
-        <w:contextualSpacing w:val="0"/>
         <w:rPr>
           <w:color w:val="000000"/>
         </w:rPr>
@@ -66,31 +65,29 @@
           <w:between w:space="0" w:sz="0" w:val="nil"/>
         </w:pBdr>
         <w:shd w:fill="auto" w:val="clear"/>
-        <w:contextualSpacing w:val="0"/>
-        <w:rPr>
-          <w:color w:val="000000"/>
-        </w:rPr>
-      </w:pPr>
-      <w:r>
-        <w:rPr>
-          <w:rtl w:val="0"/>
-        </w:rPr>
-      </w:r>
-    </w:p>
-    <w:p>
-      <w:pPr>
-        <w:keepNext w:val="0"/>
-        <w:keepLines w:val="0"/>
-        <w:widowControl w:val="0"/>
-        <w:pBdr>
-          <w:top w:space="0" w:sz="0" w:val="nil"/>
-          <w:left w:space="0" w:sz="0" w:val="nil"/>
-          <w:bottom w:space="0" w:sz="0" w:val="nil"/>
-          <w:right w:space="0" w:sz="0" w:val="nil"/>
-          <w:between w:space="0" w:sz="0" w:val="nil"/>
-        </w:pBdr>
-        <w:shd w:fill="auto" w:val="clear"/>
-        <w:contextualSpacing w:val="0"/>
+        <w:rPr>
+          <w:color w:val="000000"/>
+        </w:rPr>
+      </w:pPr>
+      <w:r>
+        <w:rPr>
+          <w:rtl w:val="0"/>
+        </w:rPr>
+      </w:r>
+    </w:p>
+    <w:p>
+      <w:pPr>
+        <w:keepNext w:val="0"/>
+        <w:keepLines w:val="0"/>
+        <w:widowControl w:val="0"/>
+        <w:pBdr>
+          <w:top w:space="0" w:sz="0" w:val="nil"/>
+          <w:left w:space="0" w:sz="0" w:val="nil"/>
+          <w:bottom w:space="0" w:sz="0" w:val="nil"/>
+          <w:right w:space="0" w:sz="0" w:val="nil"/>
+          <w:between w:space="0" w:sz="0" w:val="nil"/>
+        </w:pBdr>
+        <w:shd w:fill="auto" w:val="clear"/>
         <w:rPr>
           <w:color w:val="000000"/>
         </w:rPr>
@@ -141,31 +138,29 @@
           <w:between w:space="0" w:sz="0" w:val="nil"/>
         </w:pBdr>
         <w:shd w:fill="auto" w:val="clear"/>
-        <w:contextualSpacing w:val="0"/>
-        <w:rPr>
-          <w:color w:val="000000"/>
-        </w:rPr>
-      </w:pPr>
-      <w:r>
-        <w:rPr>
-          <w:rtl w:val="0"/>
-        </w:rPr>
-      </w:r>
-    </w:p>
-    <w:p>
-      <w:pPr>
-        <w:keepNext w:val="0"/>
-        <w:keepLines w:val="0"/>
-        <w:widowControl w:val="0"/>
-        <w:pBdr>
-          <w:top w:space="0" w:sz="0" w:val="nil"/>
-          <w:left w:space="0" w:sz="0" w:val="nil"/>
-          <w:bottom w:space="0" w:sz="0" w:val="nil"/>
-          <w:right w:space="0" w:sz="0" w:val="nil"/>
-          <w:between w:space="0" w:sz="0" w:val="nil"/>
-        </w:pBdr>
-        <w:shd w:fill="auto" w:val="clear"/>
-        <w:contextualSpacing w:val="0"/>
+        <w:rPr>
+          <w:color w:val="000000"/>
+        </w:rPr>
+      </w:pPr>
+      <w:r>
+        <w:rPr>
+          <w:rtl w:val="0"/>
+        </w:rPr>
+      </w:r>
+    </w:p>
+    <w:p>
+      <w:pPr>
+        <w:keepNext w:val="0"/>
+        <w:keepLines w:val="0"/>
+        <w:widowControl w:val="0"/>
+        <w:pBdr>
+          <w:top w:space="0" w:sz="0" w:val="nil"/>
+          <w:left w:space="0" w:sz="0" w:val="nil"/>
+          <w:bottom w:space="0" w:sz="0" w:val="nil"/>
+          <w:right w:space="0" w:sz="0" w:val="nil"/>
+          <w:between w:space="0" w:sz="0" w:val="nil"/>
+        </w:pBdr>
+        <w:shd w:fill="auto" w:val="clear"/>
         <w:rPr>
           <w:color w:val="000000"/>
         </w:rPr>
@@ -199,7 +194,6 @@
           <w:between w:space="0" w:sz="0" w:val="nil"/>
         </w:pBdr>
         <w:shd w:fill="auto" w:val="clear"/>
-        <w:contextualSpacing w:val="0"/>
         <w:rPr>
           <w:color w:val="000000"/>
         </w:rPr>
@@ -233,7 +227,6 @@
           <w:between w:space="0" w:sz="0" w:val="nil"/>
         </w:pBdr>
         <w:shd w:fill="auto" w:val="clear"/>
-        <w:contextualSpacing w:val="0"/>
         <w:rPr>
           <w:color w:val="000000"/>
         </w:rPr>
@@ -311,31 +304,29 @@
           <w:between w:space="0" w:sz="0" w:val="nil"/>
         </w:pBdr>
         <w:shd w:fill="auto" w:val="clear"/>
-        <w:contextualSpacing w:val="0"/>
-        <w:rPr>
-          <w:color w:val="000000"/>
-        </w:rPr>
-      </w:pPr>
-      <w:r>
-        <w:rPr>
-          <w:rtl w:val="0"/>
-        </w:rPr>
-      </w:r>
-    </w:p>
-    <w:p>
-      <w:pPr>
-        <w:keepNext w:val="0"/>
-        <w:keepLines w:val="0"/>
-        <w:widowControl w:val="0"/>
-        <w:pBdr>
-          <w:top w:space="0" w:sz="0" w:val="nil"/>
-          <w:left w:space="0" w:sz="0" w:val="nil"/>
-          <w:bottom w:space="0" w:sz="0" w:val="nil"/>
-          <w:right w:space="0" w:sz="0" w:val="nil"/>
-          <w:between w:space="0" w:sz="0" w:val="nil"/>
-        </w:pBdr>
-        <w:shd w:fill="auto" w:val="clear"/>
-        <w:contextualSpacing w:val="0"/>
+        <w:rPr>
+          <w:color w:val="000000"/>
+        </w:rPr>
+      </w:pPr>
+      <w:r>
+        <w:rPr>
+          <w:rtl w:val="0"/>
+        </w:rPr>
+      </w:r>
+    </w:p>
+    <w:p>
+      <w:pPr>
+        <w:keepNext w:val="0"/>
+        <w:keepLines w:val="0"/>
+        <w:widowControl w:val="0"/>
+        <w:pBdr>
+          <w:top w:space="0" w:sz="0" w:val="nil"/>
+          <w:left w:space="0" w:sz="0" w:val="nil"/>
+          <w:bottom w:space="0" w:sz="0" w:val="nil"/>
+          <w:right w:space="0" w:sz="0" w:val="nil"/>
+          <w:between w:space="0" w:sz="0" w:val="nil"/>
+        </w:pBdr>
+        <w:shd w:fill="auto" w:val="clear"/>
         <w:rPr>
           <w:color w:val="000000"/>
         </w:rPr>
@@ -369,7 +360,6 @@
           <w:between w:space="0" w:sz="0" w:val="nil"/>
         </w:pBdr>
         <w:shd w:fill="auto" w:val="clear"/>
-        <w:contextualSpacing w:val="0"/>
         <w:rPr>
           <w:color w:val="000000"/>
         </w:rPr>
@@ -656,7 +646,6 @@
           <w:between w:space="0" w:sz="0" w:val="nil"/>
         </w:pBdr>
         <w:shd w:fill="auto" w:val="clear"/>
-        <w:contextualSpacing w:val="0"/>
         <w:rPr>
           <w:color w:val="000000"/>
         </w:rPr>
@@ -697,7 +686,6 @@
           <w:between w:space="0" w:sz="0" w:val="nil"/>
         </w:pBdr>
         <w:shd w:fill="auto" w:val="clear"/>
-        <w:contextualSpacing w:val="0"/>
         <w:rPr>
           <w:color w:val="000000"/>
         </w:rPr>
@@ -731,7 +719,6 @@
           <w:between w:space="0" w:sz="0" w:val="nil"/>
         </w:pBdr>
         <w:shd w:fill="auto" w:val="clear"/>
-        <w:contextualSpacing w:val="0"/>
         <w:rPr>
           <w:color w:val="000000"/>
         </w:rPr>
@@ -762,7 +749,6 @@
           <w:between w:space="0" w:sz="0" w:val="nil"/>
         </w:pBdr>
         <w:shd w:fill="auto" w:val="clear"/>
-        <w:contextualSpacing w:val="0"/>
         <w:rPr>
           <w:color w:val="000000"/>
         </w:rPr>
@@ -796,7 +782,6 @@
           <w:between w:space="0" w:sz="0" w:val="nil"/>
         </w:pBdr>
         <w:shd w:fill="auto" w:val="clear"/>
-        <w:contextualSpacing w:val="0"/>
         <w:rPr>
           <w:color w:val="000000"/>
         </w:rPr>
@@ -837,7 +822,6 @@
           <w:between w:space="0" w:sz="0" w:val="nil"/>
         </w:pBdr>
         <w:shd w:fill="auto" w:val="clear"/>
-        <w:contextualSpacing w:val="0"/>
         <w:rPr>
           <w:color w:val="000000"/>
         </w:rPr>
@@ -942,31 +926,29 @@
           <w:between w:space="0" w:sz="0" w:val="nil"/>
         </w:pBdr>
         <w:shd w:fill="auto" w:val="clear"/>
-        <w:contextualSpacing w:val="0"/>
-        <w:rPr>
-          <w:color w:val="000000"/>
-        </w:rPr>
-      </w:pPr>
-      <w:r>
-        <w:rPr>
-          <w:rtl w:val="0"/>
-        </w:rPr>
-      </w:r>
-    </w:p>
-    <w:p>
-      <w:pPr>
-        <w:keepNext w:val="0"/>
-        <w:keepLines w:val="0"/>
-        <w:widowControl w:val="0"/>
-        <w:pBdr>
-          <w:top w:space="0" w:sz="0" w:val="nil"/>
-          <w:left w:space="0" w:sz="0" w:val="nil"/>
-          <w:bottom w:space="0" w:sz="0" w:val="nil"/>
-          <w:right w:space="0" w:sz="0" w:val="nil"/>
-          <w:between w:space="0" w:sz="0" w:val="nil"/>
-        </w:pBdr>
-        <w:shd w:fill="auto" w:val="clear"/>
-        <w:contextualSpacing w:val="0"/>
+        <w:rPr>
+          <w:color w:val="000000"/>
+        </w:rPr>
+      </w:pPr>
+      <w:r>
+        <w:rPr>
+          <w:rtl w:val="0"/>
+        </w:rPr>
+      </w:r>
+    </w:p>
+    <w:p>
+      <w:pPr>
+        <w:keepNext w:val="0"/>
+        <w:keepLines w:val="0"/>
+        <w:widowControl w:val="0"/>
+        <w:pBdr>
+          <w:top w:space="0" w:sz="0" w:val="nil"/>
+          <w:left w:space="0" w:sz="0" w:val="nil"/>
+          <w:bottom w:space="0" w:sz="0" w:val="nil"/>
+          <w:right w:space="0" w:sz="0" w:val="nil"/>
+          <w:between w:space="0" w:sz="0" w:val="nil"/>
+        </w:pBdr>
+        <w:shd w:fill="auto" w:val="clear"/>
         <w:rPr>
           <w:color w:val="000000"/>
         </w:rPr>
@@ -1183,7 +1165,6 @@
           <w:between w:space="0" w:sz="0" w:val="nil"/>
         </w:pBdr>
         <w:shd w:fill="auto" w:val="clear"/>
-        <w:contextualSpacing w:val="0"/>
         <w:rPr>
           <w:color w:val="000000"/>
         </w:rPr>
@@ -1309,7 +1290,6 @@
           <w:between w:space="0" w:sz="0" w:val="nil"/>
         </w:pBdr>
         <w:shd w:fill="auto" w:val="clear"/>
-        <w:contextualSpacing w:val="0"/>
         <w:rPr>
           <w:color w:val="000000"/>
         </w:rPr>
@@ -1442,7 +1422,6 @@
           <w:between w:space="0" w:sz="0" w:val="nil"/>
         </w:pBdr>
         <w:shd w:fill="auto" w:val="clear"/>
-        <w:contextualSpacing w:val="0"/>
         <w:rPr>
           <w:color w:val="000000"/>
         </w:rPr>
@@ -1561,7 +1540,6 @@
           <w:between w:space="0" w:sz="0" w:val="nil"/>
         </w:pBdr>
         <w:shd w:fill="auto" w:val="clear"/>
-        <w:contextualSpacing w:val="0"/>
         <w:rPr>
           <w:color w:val="000000"/>
         </w:rPr>
@@ -1595,31 +1573,29 @@
           <w:between w:space="0" w:sz="0" w:val="nil"/>
         </w:pBdr>
         <w:shd w:fill="auto" w:val="clear"/>
-        <w:contextualSpacing w:val="0"/>
-        <w:rPr>
-          <w:color w:val="000000"/>
-        </w:rPr>
-      </w:pPr>
-      <w:r>
-        <w:rPr>
-          <w:rtl w:val="0"/>
-        </w:rPr>
-      </w:r>
-    </w:p>
-    <w:p>
-      <w:pPr>
-        <w:keepNext w:val="0"/>
-        <w:keepLines w:val="0"/>
-        <w:widowControl w:val="0"/>
-        <w:pBdr>
-          <w:top w:space="0" w:sz="0" w:val="nil"/>
-          <w:left w:space="0" w:sz="0" w:val="nil"/>
-          <w:bottom w:space="0" w:sz="0" w:val="nil"/>
-          <w:right w:space="0" w:sz="0" w:val="nil"/>
-          <w:between w:space="0" w:sz="0" w:val="nil"/>
-        </w:pBdr>
-        <w:shd w:fill="auto" w:val="clear"/>
-        <w:contextualSpacing w:val="0"/>
+        <w:rPr>
+          <w:color w:val="000000"/>
+        </w:rPr>
+      </w:pPr>
+      <w:r>
+        <w:rPr>
+          <w:rtl w:val="0"/>
+        </w:rPr>
+      </w:r>
+    </w:p>
+    <w:p>
+      <w:pPr>
+        <w:keepNext w:val="0"/>
+        <w:keepLines w:val="0"/>
+        <w:widowControl w:val="0"/>
+        <w:pBdr>
+          <w:top w:space="0" w:sz="0" w:val="nil"/>
+          <w:left w:space="0" w:sz="0" w:val="nil"/>
+          <w:bottom w:space="0" w:sz="0" w:val="nil"/>
+          <w:right w:space="0" w:sz="0" w:val="nil"/>
+          <w:between w:space="0" w:sz="0" w:val="nil"/>
+        </w:pBdr>
+        <w:shd w:fill="auto" w:val="clear"/>
         <w:rPr>
           <w:color w:val="000000"/>
         </w:rPr>
@@ -1653,7 +1629,6 @@
           <w:between w:space="0" w:sz="0" w:val="nil"/>
         </w:pBdr>
         <w:shd w:fill="auto" w:val="clear"/>
-        <w:contextualSpacing w:val="0"/>
         <w:rPr>
           <w:color w:val="000000"/>
         </w:rPr>
@@ -1687,7 +1662,6 @@
           <w:between w:space="0" w:sz="0" w:val="nil"/>
         </w:pBdr>
         <w:shd w:fill="auto" w:val="clear"/>
-        <w:contextualSpacing w:val="0"/>
         <w:rPr>
           <w:color w:val="000000"/>
         </w:rPr>
@@ -1792,31 +1766,29 @@
           <w:between w:space="0" w:sz="0" w:val="nil"/>
         </w:pBdr>
         <w:shd w:fill="auto" w:val="clear"/>
-        <w:contextualSpacing w:val="0"/>
-        <w:rPr>
-          <w:color w:val="000000"/>
-        </w:rPr>
-      </w:pPr>
-      <w:r>
-        <w:rPr>
-          <w:rtl w:val="0"/>
-        </w:rPr>
-      </w:r>
-    </w:p>
-    <w:p>
-      <w:pPr>
-        <w:keepNext w:val="0"/>
-        <w:keepLines w:val="0"/>
-        <w:widowControl w:val="0"/>
-        <w:pBdr>
-          <w:top w:space="0" w:sz="0" w:val="nil"/>
-          <w:left w:space="0" w:sz="0" w:val="nil"/>
-          <w:bottom w:space="0" w:sz="0" w:val="nil"/>
-          <w:right w:space="0" w:sz="0" w:val="nil"/>
-          <w:between w:space="0" w:sz="0" w:val="nil"/>
-        </w:pBdr>
-        <w:shd w:fill="auto" w:val="clear"/>
-        <w:contextualSpacing w:val="0"/>
+        <w:rPr>
+          <w:color w:val="000000"/>
+        </w:rPr>
+      </w:pPr>
+      <w:r>
+        <w:rPr>
+          <w:rtl w:val="0"/>
+        </w:rPr>
+      </w:r>
+    </w:p>
+    <w:p>
+      <w:pPr>
+        <w:keepNext w:val="0"/>
+        <w:keepLines w:val="0"/>
+        <w:widowControl w:val="0"/>
+        <w:pBdr>
+          <w:top w:space="0" w:sz="0" w:val="nil"/>
+          <w:left w:space="0" w:sz="0" w:val="nil"/>
+          <w:bottom w:space="0" w:sz="0" w:val="nil"/>
+          <w:right w:space="0" w:sz="0" w:val="nil"/>
+          <w:between w:space="0" w:sz="0" w:val="nil"/>
+        </w:pBdr>
+        <w:shd w:fill="auto" w:val="clear"/>
         <w:rPr>
           <w:color w:val="000000"/>
         </w:rPr>
@@ -1969,7 +1941,6 @@
           <w:between w:space="0" w:sz="0" w:val="nil"/>
         </w:pBdr>
         <w:shd w:fill="auto" w:val="clear"/>
-        <w:contextualSpacing w:val="0"/>
         <w:rPr>
           <w:color w:val="000000"/>
         </w:rPr>
@@ -2098,7 +2069,6 @@
           <w:between w:space="0" w:sz="0" w:val="nil"/>
         </w:pBdr>
         <w:shd w:fill="auto" w:val="clear"/>
-        <w:contextualSpacing w:val="0"/>
         <w:rPr>
           <w:color w:val="000000"/>
         </w:rPr>
@@ -2373,7 +2343,6 @@
           <w:between w:space="0" w:sz="0" w:val="nil"/>
         </w:pBdr>
         <w:shd w:fill="auto" w:val="clear"/>
-        <w:contextualSpacing w:val="0"/>
         <w:rPr>
           <w:color w:val="000000"/>
         </w:rPr>
@@ -2506,7 +2475,6 @@
           <w:between w:space="0" w:sz="0" w:val="nil"/>
         </w:pBdr>
         <w:shd w:fill="auto" w:val="clear"/>
-        <w:contextualSpacing w:val="0"/>
         <w:rPr>
           <w:color w:val="000000"/>
         </w:rPr>
@@ -2656,7 +2624,6 @@
           <w:between w:space="0" w:sz="0" w:val="nil"/>
         </w:pBdr>
         <w:shd w:fill="auto" w:val="clear"/>
-        <w:contextualSpacing w:val="0"/>
         <w:rPr>
           <w:color w:val="000000"/>
         </w:rPr>
@@ -2768,7 +2735,6 @@
           <w:between w:space="0" w:sz="0" w:val="nil"/>
         </w:pBdr>
         <w:shd w:fill="auto" w:val="clear"/>
-        <w:contextualSpacing w:val="0"/>
         <w:rPr>
           <w:color w:val="000000"/>
         </w:rPr>
@@ -2836,7 +2802,6 @@
           <w:between w:space="0" w:sz="0" w:val="nil"/>
         </w:pBdr>
         <w:shd w:fill="auto" w:val="clear"/>
-        <w:contextualSpacing w:val="0"/>
         <w:rPr>
           <w:color w:val="000000"/>
         </w:rPr>
@@ -2870,31 +2835,29 @@
           <w:between w:space="0" w:sz="0" w:val="nil"/>
         </w:pBdr>
         <w:shd w:fill="auto" w:val="clear"/>
-        <w:contextualSpacing w:val="0"/>
-        <w:rPr>
-          <w:color w:val="000000"/>
-        </w:rPr>
-      </w:pPr>
-      <w:r>
-        <w:rPr>
-          <w:rtl w:val="0"/>
-        </w:rPr>
-      </w:r>
-    </w:p>
-    <w:p>
-      <w:pPr>
-        <w:keepNext w:val="0"/>
-        <w:keepLines w:val="0"/>
-        <w:widowControl w:val="0"/>
-        <w:pBdr>
-          <w:top w:space="0" w:sz="0" w:val="nil"/>
-          <w:left w:space="0" w:sz="0" w:val="nil"/>
-          <w:bottom w:space="0" w:sz="0" w:val="nil"/>
-          <w:right w:space="0" w:sz="0" w:val="nil"/>
-          <w:between w:space="0" w:sz="0" w:val="nil"/>
-        </w:pBdr>
-        <w:shd w:fill="auto" w:val="clear"/>
-        <w:contextualSpacing w:val="0"/>
+        <w:rPr>
+          <w:color w:val="000000"/>
+        </w:rPr>
+      </w:pPr>
+      <w:r>
+        <w:rPr>
+          <w:rtl w:val="0"/>
+        </w:rPr>
+      </w:r>
+    </w:p>
+    <w:p>
+      <w:pPr>
+        <w:keepNext w:val="0"/>
+        <w:keepLines w:val="0"/>
+        <w:widowControl w:val="0"/>
+        <w:pBdr>
+          <w:top w:space="0" w:sz="0" w:val="nil"/>
+          <w:left w:space="0" w:sz="0" w:val="nil"/>
+          <w:bottom w:space="0" w:sz="0" w:val="nil"/>
+          <w:right w:space="0" w:sz="0" w:val="nil"/>
+          <w:between w:space="0" w:sz="0" w:val="nil"/>
+        </w:pBdr>
+        <w:shd w:fill="auto" w:val="clear"/>
         <w:rPr>
           <w:color w:val="000000"/>
         </w:rPr>
@@ -2928,7 +2891,6 @@
           <w:between w:space="0" w:sz="0" w:val="nil"/>
         </w:pBdr>
         <w:shd w:fill="auto" w:val="clear"/>
-        <w:contextualSpacing w:val="0"/>
         <w:rPr>
           <w:color w:val="000000"/>
         </w:rPr>
@@ -2962,7 +2924,6 @@
           <w:between w:space="0" w:sz="0" w:val="nil"/>
         </w:pBdr>
         <w:shd w:fill="auto" w:val="clear"/>
-        <w:contextualSpacing w:val="0"/>
         <w:rPr>
           <w:color w:val="000000"/>
         </w:rPr>
@@ -3040,31 +3001,29 @@
           <w:between w:space="0" w:sz="0" w:val="nil"/>
         </w:pBdr>
         <w:shd w:fill="auto" w:val="clear"/>
-        <w:contextualSpacing w:val="0"/>
-        <w:rPr>
-          <w:color w:val="000000"/>
-        </w:rPr>
-      </w:pPr>
-      <w:r>
-        <w:rPr>
-          <w:rtl w:val="0"/>
-        </w:rPr>
-      </w:r>
-    </w:p>
-    <w:p>
-      <w:pPr>
-        <w:keepNext w:val="0"/>
-        <w:keepLines w:val="0"/>
-        <w:widowControl w:val="0"/>
-        <w:pBdr>
-          <w:top w:space="0" w:sz="0" w:val="nil"/>
-          <w:left w:space="0" w:sz="0" w:val="nil"/>
-          <w:bottom w:space="0" w:sz="0" w:val="nil"/>
-          <w:right w:space="0" w:sz="0" w:val="nil"/>
-          <w:between w:space="0" w:sz="0" w:val="nil"/>
-        </w:pBdr>
-        <w:shd w:fill="auto" w:val="clear"/>
-        <w:contextualSpacing w:val="0"/>
+        <w:rPr>
+          <w:color w:val="000000"/>
+        </w:rPr>
+      </w:pPr>
+      <w:r>
+        <w:rPr>
+          <w:rtl w:val="0"/>
+        </w:rPr>
+      </w:r>
+    </w:p>
+    <w:p>
+      <w:pPr>
+        <w:keepNext w:val="0"/>
+        <w:keepLines w:val="0"/>
+        <w:widowControl w:val="0"/>
+        <w:pBdr>
+          <w:top w:space="0" w:sz="0" w:val="nil"/>
+          <w:left w:space="0" w:sz="0" w:val="nil"/>
+          <w:bottom w:space="0" w:sz="0" w:val="nil"/>
+          <w:right w:space="0" w:sz="0" w:val="nil"/>
+          <w:between w:space="0" w:sz="0" w:val="nil"/>
+        </w:pBdr>
+        <w:shd w:fill="auto" w:val="clear"/>
         <w:rPr>
           <w:color w:val="000000"/>
         </w:rPr>
@@ -3098,7 +3057,6 @@
           <w:between w:space="0" w:sz="0" w:val="nil"/>
         </w:pBdr>
         <w:shd w:fill="auto" w:val="clear"/>
-        <w:contextualSpacing w:val="0"/>
         <w:rPr>
           <w:color w:val="000000"/>
         </w:rPr>
@@ -3265,7 +3223,6 @@
           <w:between w:space="0" w:sz="0" w:val="nil"/>
         </w:pBdr>
         <w:shd w:fill="auto" w:val="clear"/>
-        <w:contextualSpacing w:val="0"/>
         <w:rPr>
           <w:color w:val="000000"/>
         </w:rPr>
@@ -3500,7 +3457,6 @@
           <w:between w:space="0" w:sz="0" w:val="nil"/>
         </w:pBdr>
         <w:shd w:fill="auto" w:val="clear"/>
-        <w:contextualSpacing w:val="0"/>
         <w:rPr>
           <w:color w:val="000000"/>
         </w:rPr>
@@ -3585,7 +3541,6 @@
           <w:between w:space="0" w:sz="0" w:val="nil"/>
         </w:pBdr>
         <w:shd w:fill="auto" w:val="clear"/>
-        <w:contextualSpacing w:val="0"/>
         <w:rPr>
           <w:color w:val="000000"/>
         </w:rPr>
@@ -3619,31 +3574,29 @@
           <w:between w:space="0" w:sz="0" w:val="nil"/>
         </w:pBdr>
         <w:shd w:fill="auto" w:val="clear"/>
-        <w:contextualSpacing w:val="0"/>
-        <w:rPr>
-          <w:color w:val="000000"/>
-        </w:rPr>
-      </w:pPr>
-      <w:r>
-        <w:rPr>
-          <w:rtl w:val="0"/>
-        </w:rPr>
-      </w:r>
-    </w:p>
-    <w:p>
-      <w:pPr>
-        <w:keepNext w:val="0"/>
-        <w:keepLines w:val="0"/>
-        <w:widowControl w:val="0"/>
-        <w:pBdr>
-          <w:top w:space="0" w:sz="0" w:val="nil"/>
-          <w:left w:space="0" w:sz="0" w:val="nil"/>
-          <w:bottom w:space="0" w:sz="0" w:val="nil"/>
-          <w:right w:space="0" w:sz="0" w:val="nil"/>
-          <w:between w:space="0" w:sz="0" w:val="nil"/>
-        </w:pBdr>
-        <w:shd w:fill="auto" w:val="clear"/>
-        <w:contextualSpacing w:val="0"/>
+        <w:rPr>
+          <w:color w:val="000000"/>
+        </w:rPr>
+      </w:pPr>
+      <w:r>
+        <w:rPr>
+          <w:rtl w:val="0"/>
+        </w:rPr>
+      </w:r>
+    </w:p>
+    <w:p>
+      <w:pPr>
+        <w:keepNext w:val="0"/>
+        <w:keepLines w:val="0"/>
+        <w:widowControl w:val="0"/>
+        <w:pBdr>
+          <w:top w:space="0" w:sz="0" w:val="nil"/>
+          <w:left w:space="0" w:sz="0" w:val="nil"/>
+          <w:bottom w:space="0" w:sz="0" w:val="nil"/>
+          <w:right w:space="0" w:sz="0" w:val="nil"/>
+          <w:between w:space="0" w:sz="0" w:val="nil"/>
+        </w:pBdr>
+        <w:shd w:fill="auto" w:val="clear"/>
         <w:rPr>
           <w:color w:val="000000"/>
         </w:rPr>
@@ -3677,7 +3630,6 @@
           <w:between w:space="0" w:sz="0" w:val="nil"/>
         </w:pBdr>
         <w:shd w:fill="auto" w:val="clear"/>
-        <w:contextualSpacing w:val="0"/>
         <w:rPr>
           <w:color w:val="000000"/>
         </w:rPr>
@@ -3711,7 +3663,6 @@
           <w:between w:space="0" w:sz="0" w:val="nil"/>
         </w:pBdr>
         <w:shd w:fill="auto" w:val="clear"/>
-        <w:contextualSpacing w:val="0"/>
         <w:rPr>
           <w:color w:val="000000"/>
         </w:rPr>
@@ -3782,31 +3733,29 @@
           <w:between w:space="0" w:sz="0" w:val="nil"/>
         </w:pBdr>
         <w:shd w:fill="auto" w:val="clear"/>
-        <w:contextualSpacing w:val="0"/>
-        <w:rPr>
-          <w:color w:val="000000"/>
-        </w:rPr>
-      </w:pPr>
-      <w:r>
-        <w:rPr>
-          <w:rtl w:val="0"/>
-        </w:rPr>
-      </w:r>
-    </w:p>
-    <w:p>
-      <w:pPr>
-        <w:keepNext w:val="0"/>
-        <w:keepLines w:val="0"/>
-        <w:widowControl w:val="0"/>
-        <w:pBdr>
-          <w:top w:space="0" w:sz="0" w:val="nil"/>
-          <w:left w:space="0" w:sz="0" w:val="nil"/>
-          <w:bottom w:space="0" w:sz="0" w:val="nil"/>
-          <w:right w:space="0" w:sz="0" w:val="nil"/>
-          <w:between w:space="0" w:sz="0" w:val="nil"/>
-        </w:pBdr>
-        <w:shd w:fill="auto" w:val="clear"/>
-        <w:contextualSpacing w:val="0"/>
+        <w:rPr>
+          <w:color w:val="000000"/>
+        </w:rPr>
+      </w:pPr>
+      <w:r>
+        <w:rPr>
+          <w:rtl w:val="0"/>
+        </w:rPr>
+      </w:r>
+    </w:p>
+    <w:p>
+      <w:pPr>
+        <w:keepNext w:val="0"/>
+        <w:keepLines w:val="0"/>
+        <w:widowControl w:val="0"/>
+        <w:pBdr>
+          <w:top w:space="0" w:sz="0" w:val="nil"/>
+          <w:left w:space="0" w:sz="0" w:val="nil"/>
+          <w:bottom w:space="0" w:sz="0" w:val="nil"/>
+          <w:right w:space="0" w:sz="0" w:val="nil"/>
+          <w:between w:space="0" w:sz="0" w:val="nil"/>
+        </w:pBdr>
+        <w:shd w:fill="auto" w:val="clear"/>
         <w:rPr>
           <w:color w:val="000000"/>
         </w:rPr>
@@ -4021,7 +3970,6 @@
           <w:between w:space="0" w:sz="0" w:val="nil"/>
         </w:pBdr>
         <w:shd w:fill="auto" w:val="clear"/>
-        <w:contextualSpacing w:val="0"/>
         <w:rPr>
           <w:color w:val="000000"/>
         </w:rPr>
@@ -4154,7 +4102,6 @@
           <w:between w:space="0" w:sz="0" w:val="nil"/>
         </w:pBdr>
         <w:shd w:fill="auto" w:val="clear"/>
-        <w:contextualSpacing w:val="0"/>
         <w:rPr>
           <w:color w:val="000000"/>
         </w:rPr>
@@ -4335,7 +4282,6 @@
           <w:between w:space="0" w:sz="0" w:val="nil"/>
         </w:pBdr>
         <w:shd w:fill="auto" w:val="clear"/>
-        <w:contextualSpacing w:val="0"/>
         <w:rPr>
           <w:color w:val="000000"/>
         </w:rPr>
@@ -4376,7 +4322,6 @@
           <w:between w:space="0" w:sz="0" w:val="nil"/>
         </w:pBdr>
         <w:shd w:fill="auto" w:val="clear"/>
-        <w:contextualSpacing w:val="0"/>
         <w:rPr>
           <w:color w:val="000000"/>
         </w:rPr>
@@ -4424,7 +4369,6 @@
         <w:shd w:fill="auto" w:val="clear"/>
         <w:spacing w:after="0" w:before="0" w:line="240" w:lineRule="auto"/>
         <w:ind w:left="0" w:right="0" w:firstLine="0"/>
-        <w:contextualSpacing w:val="0"/>
         <w:jc w:val="left"/>
         <w:rPr>
           <w:rFonts w:ascii="Arial" w:cs="Arial" w:eastAsia="Arial" w:hAnsi="Arial"/>
